--- a/ai/face-detection.docx
+++ b/ai/face-detection.docx
@@ -9,38 +9,43 @@
         </w:tabs>
         <w:rPr>
           <w:rFonts w:ascii="Arial Rounded MT Bold" w:hAnsi="Arial Rounded MT Bold"/>
-          <w:sz w:val="22"/>
-          <w:szCs w:val="22"/>
-        </w:rPr>
-      </w:pPr>
-      <w:r>
-        <w:rPr>
-          <w:rFonts w:ascii="Arial Rounded MT Bold" w:hAnsi="Arial Rounded MT Bold"/>
+          <w:b/>
+          <w:bCs/>
+          <w:color w:val="FF0000"/>
+          <w:sz w:val="52"/>
+          <w:szCs w:val="52"/>
+        </w:rPr>
+      </w:pPr>
+      <w:r>
+        <w:rPr>
+          <w:rFonts w:ascii="Arial Rounded MT Bold" w:hAnsi="Arial Rounded MT Bold"/>
+          <w:b/>
+          <w:bCs/>
           <w:noProof/>
-          <w:sz w:val="28"/>
-          <w:szCs w:val="28"/>
+          <w:sz w:val="52"/>
+          <w:szCs w:val="52"/>
         </w:rPr>
         <w:drawing>
-          <wp:anchor distT="0" distB="0" distL="114300" distR="114300" simplePos="0" relativeHeight="251666432" behindDoc="1" locked="0" layoutInCell="1" allowOverlap="1" wp14:anchorId="4818CF55" wp14:editId="015F0512">
+          <wp:anchor distT="0" distB="0" distL="114300" distR="114300" simplePos="0" relativeHeight="251674624" behindDoc="1" locked="0" layoutInCell="1" allowOverlap="1" wp14:anchorId="7EE29212" wp14:editId="1FCFF409">
             <wp:simplePos x="0" y="0"/>
             <wp:positionH relativeFrom="column">
-              <wp:posOffset>3578740</wp:posOffset>
+              <wp:posOffset>0</wp:posOffset>
             </wp:positionH>
             <wp:positionV relativeFrom="paragraph">
-              <wp:posOffset>0</wp:posOffset>
+              <wp:posOffset>242236</wp:posOffset>
             </wp:positionV>
-            <wp:extent cx="994410" cy="1830705"/>
+            <wp:extent cx="2797444" cy="1657246"/>
             <wp:effectExtent l="0" t="0" r="0" b="0"/>
             <wp:wrapTight wrapText="bothSides">
               <wp:wrapPolygon edited="0">
                 <wp:start x="0" y="0"/>
-                <wp:lineTo x="0" y="21428"/>
-                <wp:lineTo x="21241" y="21428"/>
-                <wp:lineTo x="21241" y="0"/>
+                <wp:lineTo x="0" y="21360"/>
+                <wp:lineTo x="21477" y="21360"/>
+                <wp:lineTo x="21477" y="0"/>
                 <wp:lineTo x="0" y="0"/>
               </wp:wrapPolygon>
             </wp:wrapTight>
-            <wp:docPr id="10" name="Picture 10" descr="A cartoon of a person walking&#10;&#10;Description automatically generated"/>
+            <wp:docPr id="145453052" name="Picture 2"/>
             <wp:cNvGraphicFramePr>
               <a:graphicFrameLocks xmlns:a="http://schemas.openxmlformats.org/drawingml/2006/main" noChangeAspect="1"/>
             </wp:cNvGraphicFramePr>
@@ -48,7 +53,7 @@
               <a:graphicData uri="http://schemas.openxmlformats.org/drawingml/2006/picture">
                 <pic:pic xmlns:pic="http://schemas.openxmlformats.org/drawingml/2006/picture">
                   <pic:nvPicPr>
-                    <pic:cNvPr id="10" name="Picture 10" descr="A cartoon of a person walking&#10;&#10;Description automatically generated"/>
+                    <pic:cNvPr id="145453052" name="Picture 145453052"/>
                     <pic:cNvPicPr/>
                   </pic:nvPicPr>
                   <pic:blipFill>
@@ -66,7 +71,7 @@
                   <pic:spPr>
                     <a:xfrm>
                       <a:off x="0" y="0"/>
-                      <a:ext cx="994410" cy="1830705"/>
+                      <a:ext cx="2797444" cy="1657246"/>
                     </a:xfrm>
                     <a:prstGeom prst="rect">
                       <a:avLst/>
@@ -84,31 +89,128 @@
           </wp:anchor>
         </w:drawing>
       </w:r>
-      <w:r>
-        <w:rPr>
+    </w:p>
+    <w:p>
+      <w:pPr>
+        <w:tabs>
+          <w:tab w:val="center" w:pos="663"/>
+        </w:tabs>
+        <w:rPr>
+          <w:rFonts w:ascii="Arial Rounded MT Bold" w:hAnsi="Arial Rounded MT Bold"/>
+          <w:b/>
+          <w:bCs/>
+          <w:sz w:val="52"/>
+          <w:szCs w:val="52"/>
+        </w:rPr>
+      </w:pPr>
+      <w:r>
+        <w:rPr>
+          <w:rFonts w:ascii="Arial Rounded MT Bold" w:hAnsi="Arial Rounded MT Bold"/>
+          <w:b/>
+          <w:bCs/>
+          <w:color w:val="FF0000"/>
+          <w:sz w:val="52"/>
+          <w:szCs w:val="52"/>
+        </w:rPr>
+        <w:t>Face Detection</w:t>
+      </w:r>
+    </w:p>
+    <w:p/>
+    <w:p>
+      <w:pPr>
+        <w:rPr>
+          <w:i/>
+          <w:iCs/>
+          <w:sz w:val="32"/>
+          <w:szCs w:val="32"/>
+        </w:rPr>
+      </w:pPr>
+      <w:r>
+        <w:rPr>
+          <w:i/>
+          <w:iCs/>
+          <w:sz w:val="32"/>
+          <w:szCs w:val="32"/>
+        </w:rPr>
+        <w:t>Detect your face in the computer’s camera</w:t>
+      </w:r>
+      <w:r>
+        <w:rPr>
+          <w:i/>
+          <w:iCs/>
+          <w:sz w:val="32"/>
+          <w:szCs w:val="32"/>
+        </w:rPr>
+        <w:t>.</w:t>
+      </w:r>
+    </w:p>
+    <w:p>
+      <w:pPr>
+        <w:rPr>
+          <w:sz w:val="28"/>
+          <w:szCs w:val="28"/>
+        </w:rPr>
+      </w:pPr>
+    </w:p>
+    <w:p>
+      <w:pPr>
+        <w:rPr>
+          <w:sz w:val="28"/>
+          <w:szCs w:val="28"/>
+        </w:rPr>
+      </w:pPr>
+    </w:p>
+    <w:p>
+      <w:pPr>
+        <w:rPr>
+          <w:sz w:val="28"/>
+          <w:szCs w:val="28"/>
+        </w:rPr>
+      </w:pPr>
+    </w:p>
+    <w:p>
+      <w:pPr>
+        <w:pStyle w:val="ListParagraph"/>
+        <w:numPr>
+          <w:ilvl w:val="0"/>
+          <w:numId w:val="11"/>
+        </w:numPr>
+        <w:rPr>
+          <w:rFonts w:ascii="Arial Rounded MT Bold" w:hAnsi="Arial Rounded MT Bold"/>
+          <w:b/>
+          <w:bCs/>
+          <w:sz w:val="28"/>
+          <w:szCs w:val="28"/>
+        </w:rPr>
+      </w:pPr>
+      <w:r>
+        <w:rPr>
+          <w:rFonts w:ascii="Arial Rounded MT Bold" w:hAnsi="Arial Rounded MT Bold"/>
           <w:noProof/>
+          <w:sz w:val="28"/>
+          <w:szCs w:val="28"/>
         </w:rPr>
         <w:drawing>
-          <wp:anchor distT="0" distB="0" distL="114300" distR="114300" simplePos="0" relativeHeight="251665408" behindDoc="1" locked="0" layoutInCell="1" allowOverlap="1" wp14:anchorId="7A7EDA96" wp14:editId="194EAA24">
+          <wp:anchor distT="0" distB="0" distL="114300" distR="114300" simplePos="0" relativeHeight="251675648" behindDoc="1" locked="0" layoutInCell="1" allowOverlap="1" wp14:anchorId="193CCB73" wp14:editId="4561DE50">
             <wp:simplePos x="0" y="0"/>
             <wp:positionH relativeFrom="column">
-              <wp:posOffset>4813432</wp:posOffset>
+              <wp:posOffset>-402590</wp:posOffset>
             </wp:positionH>
             <wp:positionV relativeFrom="paragraph">
-              <wp:posOffset>204</wp:posOffset>
+              <wp:posOffset>95595</wp:posOffset>
             </wp:positionV>
-            <wp:extent cx="1804670" cy="1869440"/>
-            <wp:effectExtent l="0" t="0" r="0" b="0"/>
+            <wp:extent cx="480060" cy="501015"/>
+            <wp:effectExtent l="0" t="0" r="2540" b="0"/>
             <wp:wrapTight wrapText="bothSides">
               <wp:wrapPolygon edited="0">
                 <wp:start x="0" y="0"/>
-                <wp:lineTo x="0" y="21424"/>
-                <wp:lineTo x="21433" y="21424"/>
-                <wp:lineTo x="21433" y="0"/>
+                <wp:lineTo x="0" y="20806"/>
+                <wp:lineTo x="21143" y="20806"/>
+                <wp:lineTo x="21143" y="0"/>
                 <wp:lineTo x="0" y="0"/>
               </wp:wrapPolygon>
             </wp:wrapTight>
-            <wp:docPr id="2" name="Picture 2" descr="A screenshot of a computer&#10;&#10;Description automatically generated with low confidence"/>
+            <wp:docPr id="350446135" name="Picture 3"/>
             <wp:cNvGraphicFramePr>
               <a:graphicFrameLocks xmlns:a="http://schemas.openxmlformats.org/drawingml/2006/main" noChangeAspect="1"/>
             </wp:cNvGraphicFramePr>
@@ -116,10 +218,10 @@
               <a:graphicData uri="http://schemas.openxmlformats.org/drawingml/2006/picture">
                 <pic:pic xmlns:pic="http://schemas.openxmlformats.org/drawingml/2006/picture">
                   <pic:nvPicPr>
-                    <pic:cNvPr id="2" name="Picture 2" descr="A screenshot of a computer&#10;&#10;Description automatically generated with low confidence"/>
+                    <pic:cNvPr id="350446135" name="Picture 350446135"/>
                     <pic:cNvPicPr/>
                   </pic:nvPicPr>
-                  <pic:blipFill rotWithShape="1">
+                  <pic:blipFill>
                     <a:blip r:embed="rId8">
                       <a:extLst>
                         <a:ext uri="{28A0092B-C50C-407E-A947-70E740481C1C}">
@@ -127,13 +229,731 @@
                         </a:ext>
                       </a:extLst>
                     </a:blip>
-                    <a:srcRect l="12181" t="3720" r="12415" b="4017"/>
+                    <a:stretch>
+                      <a:fillRect/>
+                    </a:stretch>
+                  </pic:blipFill>
+                  <pic:spPr>
+                    <a:xfrm>
+                      <a:off x="0" y="0"/>
+                      <a:ext cx="480060" cy="501015"/>
+                    </a:xfrm>
+                    <a:prstGeom prst="rect">
+                      <a:avLst/>
+                    </a:prstGeom>
+                  </pic:spPr>
+                </pic:pic>
+              </a:graphicData>
+            </a:graphic>
+            <wp14:sizeRelH relativeFrom="page">
+              <wp14:pctWidth>0</wp14:pctWidth>
+            </wp14:sizeRelH>
+            <wp14:sizeRelV relativeFrom="page">
+              <wp14:pctHeight>0</wp14:pctHeight>
+            </wp14:sizeRelV>
+          </wp:anchor>
+        </w:drawing>
+      </w:r>
+      <w:r>
+        <w:rPr>
+          <w:rFonts w:ascii="Arial Rounded MT Bold" w:hAnsi="Arial Rounded MT Bold"/>
+          <w:sz w:val="28"/>
+          <w:szCs w:val="28"/>
+        </w:rPr>
+        <w:t xml:space="preserve">Open </w:t>
+      </w:r>
+      <w:r>
+        <w:rPr>
+          <w:rFonts w:ascii="Arial Rounded MT Bold" w:hAnsi="Arial Rounded MT Bold"/>
+          <w:b/>
+          <w:bCs/>
+          <w:color w:val="0432FF"/>
+          <w:sz w:val="28"/>
+          <w:szCs w:val="28"/>
+        </w:rPr>
+        <w:t>https://scratch.machinelearningforkids.co.uk</w:t>
+      </w:r>
+    </w:p>
+    <w:p>
+      <w:pPr>
+        <w:pStyle w:val="ListParagraph"/>
+        <w:rPr>
+          <w:rFonts w:ascii="Arial Rounded MT Bold" w:hAnsi="Arial Rounded MT Bold"/>
+          <w:sz w:val="28"/>
+          <w:szCs w:val="28"/>
+        </w:rPr>
+      </w:pPr>
+    </w:p>
+    <w:p>
+      <w:pPr>
+        <w:pStyle w:val="ListParagraph"/>
+        <w:numPr>
+          <w:ilvl w:val="0"/>
+          <w:numId w:val="11"/>
+        </w:numPr>
+        <w:rPr>
+          <w:rFonts w:ascii="Arial Rounded MT Bold" w:hAnsi="Arial Rounded MT Bold"/>
+          <w:sz w:val="28"/>
+          <w:szCs w:val="28"/>
+        </w:rPr>
+      </w:pPr>
+      <w:r>
+        <w:rPr>
+          <w:rFonts w:ascii="Arial Rounded MT Bold" w:hAnsi="Arial Rounded MT Bold"/>
+          <w:noProof/>
+          <w:sz w:val="28"/>
+          <w:szCs w:val="28"/>
+        </w:rPr>
+        <w:drawing>
+          <wp:anchor distT="0" distB="0" distL="114300" distR="114300" simplePos="0" relativeHeight="251676672" behindDoc="1" locked="0" layoutInCell="1" allowOverlap="1" wp14:anchorId="3D1812D4" wp14:editId="45D610E3">
+            <wp:simplePos x="0" y="0"/>
+            <wp:positionH relativeFrom="column">
+              <wp:posOffset>4625792</wp:posOffset>
+            </wp:positionH>
+            <wp:positionV relativeFrom="paragraph">
+              <wp:posOffset>10774</wp:posOffset>
+            </wp:positionV>
+            <wp:extent cx="1956435" cy="1642745"/>
+            <wp:effectExtent l="0" t="0" r="0" b="0"/>
+            <wp:wrapTight wrapText="bothSides">
+              <wp:wrapPolygon edited="0">
+                <wp:start x="0" y="0"/>
+                <wp:lineTo x="0" y="21375"/>
+                <wp:lineTo x="21453" y="21375"/>
+                <wp:lineTo x="21453" y="0"/>
+                <wp:lineTo x="0" y="0"/>
+              </wp:wrapPolygon>
+            </wp:wrapTight>
+            <wp:docPr id="1275728418" name="Picture 4"/>
+            <wp:cNvGraphicFramePr>
+              <a:graphicFrameLocks xmlns:a="http://schemas.openxmlformats.org/drawingml/2006/main" noChangeAspect="1"/>
+            </wp:cNvGraphicFramePr>
+            <a:graphic xmlns:a="http://schemas.openxmlformats.org/drawingml/2006/main">
+              <a:graphicData uri="http://schemas.openxmlformats.org/drawingml/2006/picture">
+                <pic:pic xmlns:pic="http://schemas.openxmlformats.org/drawingml/2006/picture">
+                  <pic:nvPicPr>
+                    <pic:cNvPr id="1275728418" name="Picture 1275728418"/>
+                    <pic:cNvPicPr/>
+                  </pic:nvPicPr>
+                  <pic:blipFill>
+                    <a:blip r:embed="rId9" cstate="print">
+                      <a:extLst>
+                        <a:ext uri="{28A0092B-C50C-407E-A947-70E740481C1C}">
+                          <a14:useLocalDpi xmlns:a14="http://schemas.microsoft.com/office/drawing/2010/main" val="0"/>
+                        </a:ext>
+                      </a:extLst>
+                    </a:blip>
+                    <a:stretch>
+                      <a:fillRect/>
+                    </a:stretch>
+                  </pic:blipFill>
+                  <pic:spPr>
+                    <a:xfrm>
+                      <a:off x="0" y="0"/>
+                      <a:ext cx="1956435" cy="1642745"/>
+                    </a:xfrm>
+                    <a:prstGeom prst="rect">
+                      <a:avLst/>
+                    </a:prstGeom>
+                  </pic:spPr>
+                </pic:pic>
+              </a:graphicData>
+            </a:graphic>
+            <wp14:sizeRelH relativeFrom="page">
+              <wp14:pctWidth>0</wp14:pctWidth>
+            </wp14:sizeRelH>
+            <wp14:sizeRelV relativeFrom="page">
+              <wp14:pctHeight>0</wp14:pctHeight>
+            </wp14:sizeRelV>
+          </wp:anchor>
+        </w:drawing>
+      </w:r>
+      <w:r>
+        <w:rPr>
+          <w:rFonts w:ascii="Arial Rounded MT Bold" w:hAnsi="Arial Rounded MT Bold"/>
+          <w:sz w:val="28"/>
+          <w:szCs w:val="28"/>
+        </w:rPr>
+        <w:t xml:space="preserve">Press the Add Extension button and add the </w:t>
+      </w:r>
+      <w:r>
+        <w:rPr>
+          <w:rFonts w:ascii="Arial Rounded MT Bold" w:hAnsi="Arial Rounded MT Bold"/>
+          <w:sz w:val="28"/>
+          <w:szCs w:val="28"/>
+        </w:rPr>
+        <w:br/>
+        <w:t>Face Detection extension</w:t>
+      </w:r>
+      <w:r>
+        <w:rPr>
+          <w:rFonts w:ascii="Arial Rounded MT Bold" w:hAnsi="Arial Rounded MT Bold"/>
+          <w:sz w:val="28"/>
+          <w:szCs w:val="28"/>
+        </w:rPr>
+        <w:t>.</w:t>
+      </w:r>
+    </w:p>
+    <w:p>
+      <w:pPr>
+        <w:pStyle w:val="ListParagraph"/>
+        <w:rPr>
+          <w:rFonts w:ascii="Arial Rounded MT Bold" w:hAnsi="Arial Rounded MT Bold"/>
+          <w:sz w:val="28"/>
+          <w:szCs w:val="28"/>
+        </w:rPr>
+      </w:pPr>
+    </w:p>
+    <w:p>
+      <w:pPr>
+        <w:pStyle w:val="ListParagraph"/>
+        <w:numPr>
+          <w:ilvl w:val="0"/>
+          <w:numId w:val="11"/>
+        </w:numPr>
+        <w:rPr>
+          <w:rFonts w:ascii="Arial Rounded MT Bold" w:hAnsi="Arial Rounded MT Bold"/>
+          <w:sz w:val="28"/>
+          <w:szCs w:val="28"/>
+        </w:rPr>
+      </w:pPr>
+      <w:r>
+        <w:rPr>
+          <w:rFonts w:ascii="Arial Rounded MT Bold" w:hAnsi="Arial Rounded MT Bold"/>
+          <w:sz w:val="28"/>
+          <w:szCs w:val="28"/>
+        </w:rPr>
+        <w:t>Create a new sprite with the paint tool. Create a red clown nose in the centre of the sprite.</w:t>
+      </w:r>
+    </w:p>
+    <w:p>
+      <w:pPr>
+        <w:pStyle w:val="ListParagraph"/>
+        <w:rPr>
+          <w:rFonts w:ascii="Arial Rounded MT Bold" w:hAnsi="Arial Rounded MT Bold"/>
+          <w:sz w:val="28"/>
+          <w:szCs w:val="28"/>
+        </w:rPr>
+      </w:pPr>
+    </w:p>
+    <w:p>
+      <w:pPr>
+        <w:pStyle w:val="ListParagraph"/>
+        <w:rPr>
+          <w:rFonts w:ascii="Arial Rounded MT Bold" w:hAnsi="Arial Rounded MT Bold"/>
+          <w:sz w:val="28"/>
+          <w:szCs w:val="28"/>
+        </w:rPr>
+      </w:pPr>
+      <w:r>
+        <w:rPr>
+          <w:rFonts w:ascii="Arial Rounded MT Bold" w:hAnsi="Arial Rounded MT Bold"/>
+          <w:noProof/>
+          <w:sz w:val="28"/>
+          <w:szCs w:val="28"/>
+        </w:rPr>
+        <w:drawing>
+          <wp:anchor distT="0" distB="0" distL="114300" distR="114300" simplePos="0" relativeHeight="251677696" behindDoc="1" locked="0" layoutInCell="1" allowOverlap="1" wp14:anchorId="304C5498" wp14:editId="084316B8">
+            <wp:simplePos x="0" y="0"/>
+            <wp:positionH relativeFrom="column">
+              <wp:posOffset>340360</wp:posOffset>
+            </wp:positionH>
+            <wp:positionV relativeFrom="paragraph">
+              <wp:posOffset>91483</wp:posOffset>
+            </wp:positionV>
+            <wp:extent cx="2983230" cy="1797685"/>
+            <wp:effectExtent l="0" t="0" r="1270" b="5715"/>
+            <wp:wrapTight wrapText="bothSides">
+              <wp:wrapPolygon edited="0">
+                <wp:start x="0" y="0"/>
+                <wp:lineTo x="0" y="21516"/>
+                <wp:lineTo x="21517" y="21516"/>
+                <wp:lineTo x="21517" y="0"/>
+                <wp:lineTo x="0" y="0"/>
+              </wp:wrapPolygon>
+            </wp:wrapTight>
+            <wp:docPr id="192038747" name="Picture 5"/>
+            <wp:cNvGraphicFramePr>
+              <a:graphicFrameLocks xmlns:a="http://schemas.openxmlformats.org/drawingml/2006/main" noChangeAspect="1"/>
+            </wp:cNvGraphicFramePr>
+            <a:graphic xmlns:a="http://schemas.openxmlformats.org/drawingml/2006/main">
+              <a:graphicData uri="http://schemas.openxmlformats.org/drawingml/2006/picture">
+                <pic:pic xmlns:pic="http://schemas.openxmlformats.org/drawingml/2006/picture">
+                  <pic:nvPicPr>
+                    <pic:cNvPr id="192038747" name="Picture 192038747"/>
+                    <pic:cNvPicPr/>
+                  </pic:nvPicPr>
+                  <pic:blipFill>
+                    <a:blip r:embed="rId10">
+                      <a:extLst>
+                        <a:ext uri="{28A0092B-C50C-407E-A947-70E740481C1C}">
+                          <a14:useLocalDpi xmlns:a14="http://schemas.microsoft.com/office/drawing/2010/main" val="0"/>
+                        </a:ext>
+                      </a:extLst>
+                    </a:blip>
+                    <a:stretch>
+                      <a:fillRect/>
+                    </a:stretch>
+                  </pic:blipFill>
+                  <pic:spPr>
+                    <a:xfrm>
+                      <a:off x="0" y="0"/>
+                      <a:ext cx="2983230" cy="1797685"/>
+                    </a:xfrm>
+                    <a:prstGeom prst="rect">
+                      <a:avLst/>
+                    </a:prstGeom>
+                  </pic:spPr>
+                </pic:pic>
+              </a:graphicData>
+            </a:graphic>
+            <wp14:sizeRelH relativeFrom="page">
+              <wp14:pctWidth>0</wp14:pctWidth>
+            </wp14:sizeRelH>
+            <wp14:sizeRelV relativeFrom="page">
+              <wp14:pctHeight>0</wp14:pctHeight>
+            </wp14:sizeRelV>
+          </wp:anchor>
+        </w:drawing>
+      </w:r>
+    </w:p>
+    <w:p>
+      <w:pPr>
+        <w:rPr>
+          <w:rFonts w:ascii="Arial Rounded MT Bold" w:hAnsi="Arial Rounded MT Bold"/>
+          <w:sz w:val="28"/>
+          <w:szCs w:val="28"/>
+        </w:rPr>
+      </w:pPr>
+    </w:p>
+    <w:p>
+      <w:pPr>
+        <w:rPr>
+          <w:rFonts w:ascii="Arial Rounded MT Bold" w:hAnsi="Arial Rounded MT Bold"/>
+          <w:sz w:val="28"/>
+          <w:szCs w:val="28"/>
+        </w:rPr>
+      </w:pPr>
+    </w:p>
+    <w:p>
+      <w:pPr>
+        <w:pStyle w:val="ListParagraph"/>
+        <w:numPr>
+          <w:ilvl w:val="0"/>
+          <w:numId w:val="11"/>
+        </w:numPr>
+        <w:ind w:left="5387" w:hanging="5027"/>
+        <w:rPr>
+          <w:rFonts w:ascii="Arial Rounded MT Bold" w:hAnsi="Arial Rounded MT Bold"/>
+          <w:sz w:val="28"/>
+          <w:szCs w:val="28"/>
+        </w:rPr>
+      </w:pPr>
+      <w:r>
+        <w:rPr>
+          <w:rFonts w:ascii="Arial Rounded MT Bold" w:hAnsi="Arial Rounded MT Bold"/>
+          <w:sz w:val="28"/>
+          <w:szCs w:val="28"/>
+        </w:rPr>
+        <w:t xml:space="preserve">Add code to detect the position of your nose and move the red nose to that </w:t>
+      </w:r>
+      <w:proofErr w:type="spellStart"/>
+      <w:proofErr w:type="gramStart"/>
+      <w:r>
+        <w:rPr>
+          <w:rFonts w:ascii="Arial Rounded MT Bold" w:hAnsi="Arial Rounded MT Bold"/>
+          <w:sz w:val="28"/>
+          <w:szCs w:val="28"/>
+        </w:rPr>
+        <w:t>x,y</w:t>
+      </w:r>
+      <w:proofErr w:type="spellEnd"/>
+      <w:proofErr w:type="gramEnd"/>
+      <w:r>
+        <w:rPr>
+          <w:rFonts w:ascii="Arial Rounded MT Bold" w:hAnsi="Arial Rounded MT Bold"/>
+          <w:sz w:val="28"/>
+          <w:szCs w:val="28"/>
+        </w:rPr>
+        <w:t xml:space="preserve"> position</w:t>
+      </w:r>
+      <w:r>
+        <w:rPr>
+          <w:rFonts w:ascii="Arial Rounded MT Bold" w:hAnsi="Arial Rounded MT Bold"/>
+          <w:sz w:val="28"/>
+          <w:szCs w:val="28"/>
+        </w:rPr>
+        <w:t>.</w:t>
+      </w:r>
+      <w:r>
+        <w:rPr>
+          <w:rFonts w:ascii="Arial Rounded MT Bold" w:hAnsi="Arial Rounded MT Bold"/>
+          <w:sz w:val="28"/>
+          <w:szCs w:val="28"/>
+        </w:rPr>
+        <w:t xml:space="preserve"> The loop is needed so it works when you move around.</w:t>
+      </w:r>
+    </w:p>
+    <w:p>
+      <w:pPr>
+        <w:pStyle w:val="ListParagraph"/>
+        <w:ind w:left="5387"/>
+        <w:rPr>
+          <w:rFonts w:ascii="Arial Rounded MT Bold" w:hAnsi="Arial Rounded MT Bold"/>
+          <w:sz w:val="28"/>
+          <w:szCs w:val="28"/>
+        </w:rPr>
+      </w:pPr>
+    </w:p>
+    <w:p>
+      <w:pPr>
+        <w:pStyle w:val="ListParagraph"/>
+        <w:numPr>
+          <w:ilvl w:val="0"/>
+          <w:numId w:val="11"/>
+        </w:numPr>
+        <w:rPr>
+          <w:rFonts w:ascii="Arial Rounded MT Bold" w:hAnsi="Arial Rounded MT Bold"/>
+          <w:sz w:val="28"/>
+          <w:szCs w:val="28"/>
+        </w:rPr>
+      </w:pPr>
+      <w:r>
+        <w:rPr>
+          <w:rFonts w:ascii="Arial Rounded MT Bold" w:hAnsi="Arial Rounded MT Bold"/>
+          <w:sz w:val="28"/>
+          <w:szCs w:val="28"/>
+        </w:rPr>
+        <w:t>Press the green flag to run it. You might have to give the computer permission to use the camera.</w:t>
+      </w:r>
+    </w:p>
+    <w:p>
+      <w:pPr>
+        <w:pStyle w:val="ListParagraph"/>
+        <w:rPr>
+          <w:rFonts w:ascii="Arial Rounded MT Bold" w:hAnsi="Arial Rounded MT Bold"/>
+          <w:sz w:val="28"/>
+          <w:szCs w:val="28"/>
+        </w:rPr>
+      </w:pPr>
+    </w:p>
+    <w:p>
+      <w:pPr>
+        <w:rPr>
+          <w:rFonts w:ascii="Arial Rounded MT Bold" w:hAnsi="Arial Rounded MT Bold"/>
+          <w:i/>
+          <w:iCs/>
+          <w:sz w:val="28"/>
+          <w:szCs w:val="28"/>
+        </w:rPr>
+      </w:pPr>
+      <w:r>
+        <w:rPr>
+          <w:rFonts w:ascii="Arial Rounded MT Bold" w:hAnsi="Arial Rounded MT Bold"/>
+          <w:i/>
+          <w:iCs/>
+          <w:sz w:val="28"/>
+          <w:szCs w:val="28"/>
+        </w:rPr>
+        <w:t xml:space="preserve">Move your face closer to the camera. The </w:t>
+      </w:r>
+      <w:r>
+        <w:rPr>
+          <w:rFonts w:ascii="Arial Rounded MT Bold" w:hAnsi="Arial Rounded MT Bold"/>
+          <w:i/>
+          <w:iCs/>
+          <w:sz w:val="28"/>
+          <w:szCs w:val="28"/>
+        </w:rPr>
+        <w:t xml:space="preserve">red </w:t>
+      </w:r>
+      <w:r>
+        <w:rPr>
+          <w:rFonts w:ascii="Arial Rounded MT Bold" w:hAnsi="Arial Rounded MT Bold"/>
+          <w:i/>
+          <w:iCs/>
+          <w:sz w:val="28"/>
+          <w:szCs w:val="28"/>
+        </w:rPr>
+        <w:t xml:space="preserve">nose </w:t>
+      </w:r>
+      <w:r>
+        <w:rPr>
+          <w:rFonts w:ascii="Arial Rounded MT Bold" w:hAnsi="Arial Rounded MT Bold"/>
+          <w:i/>
+          <w:iCs/>
+          <w:sz w:val="28"/>
+          <w:szCs w:val="28"/>
+        </w:rPr>
+        <w:t>might be</w:t>
+      </w:r>
+      <w:r>
+        <w:rPr>
+          <w:rFonts w:ascii="Arial Rounded MT Bold" w:hAnsi="Arial Rounded MT Bold"/>
+          <w:i/>
+          <w:iCs/>
+          <w:sz w:val="28"/>
+          <w:szCs w:val="28"/>
+        </w:rPr>
+        <w:t xml:space="preserve"> too small to cover your </w:t>
+      </w:r>
+      <w:r>
+        <w:rPr>
+          <w:rFonts w:ascii="Arial Rounded MT Bold" w:hAnsi="Arial Rounded MT Bold"/>
+          <w:i/>
+          <w:iCs/>
+          <w:sz w:val="28"/>
+          <w:szCs w:val="28"/>
+        </w:rPr>
+        <w:t xml:space="preserve">real </w:t>
+      </w:r>
+      <w:r>
+        <w:rPr>
+          <w:rFonts w:ascii="Arial Rounded MT Bold" w:hAnsi="Arial Rounded MT Bold"/>
+          <w:i/>
+          <w:iCs/>
+          <w:sz w:val="28"/>
+          <w:szCs w:val="28"/>
+        </w:rPr>
+        <w:t xml:space="preserve">nose. Move backwards – now it looks too </w:t>
+      </w:r>
+      <w:r>
+        <w:rPr>
+          <w:rFonts w:ascii="Arial Rounded MT Bold" w:hAnsi="Arial Rounded MT Bold"/>
+          <w:i/>
+          <w:iCs/>
+          <w:sz w:val="28"/>
+          <w:szCs w:val="28"/>
+        </w:rPr>
+        <w:t>big</w:t>
+      </w:r>
+      <w:r>
+        <w:rPr>
+          <w:rFonts w:ascii="Arial Rounded MT Bold" w:hAnsi="Arial Rounded MT Bold"/>
+          <w:i/>
+          <w:iCs/>
+          <w:sz w:val="28"/>
+          <w:szCs w:val="28"/>
+        </w:rPr>
+        <w:t>.</w:t>
+      </w:r>
+    </w:p>
+    <w:p>
+      <w:pPr>
+        <w:pStyle w:val="ListParagraph"/>
+        <w:rPr>
+          <w:rFonts w:ascii="Arial Rounded MT Bold" w:hAnsi="Arial Rounded MT Bold"/>
+          <w:sz w:val="28"/>
+          <w:szCs w:val="28"/>
+        </w:rPr>
+      </w:pPr>
+    </w:p>
+    <w:p>
+      <w:pPr>
+        <w:pStyle w:val="ListParagraph"/>
+        <w:numPr>
+          <w:ilvl w:val="0"/>
+          <w:numId w:val="11"/>
+        </w:numPr>
+        <w:rPr>
+          <w:rFonts w:ascii="Arial Rounded MT Bold" w:hAnsi="Arial Rounded MT Bold"/>
+          <w:sz w:val="28"/>
+          <w:szCs w:val="28"/>
+        </w:rPr>
+      </w:pPr>
+      <w:r>
+        <w:rPr>
+          <w:rFonts w:ascii="Arial Rounded MT Bold" w:hAnsi="Arial Rounded MT Bold"/>
+          <w:noProof/>
+          <w:sz w:val="28"/>
+          <w:szCs w:val="28"/>
+        </w:rPr>
+        <w:drawing>
+          <wp:anchor distT="0" distB="0" distL="114300" distR="114300" simplePos="0" relativeHeight="251678720" behindDoc="1" locked="0" layoutInCell="1" allowOverlap="1" wp14:anchorId="38C18FF3" wp14:editId="75DBA5AE">
+            <wp:simplePos x="0" y="0"/>
+            <wp:positionH relativeFrom="column">
+              <wp:posOffset>3166110</wp:posOffset>
+            </wp:positionH>
+            <wp:positionV relativeFrom="paragraph">
+              <wp:posOffset>9525</wp:posOffset>
+            </wp:positionV>
+            <wp:extent cx="3540760" cy="712470"/>
+            <wp:effectExtent l="0" t="0" r="2540" b="0"/>
+            <wp:wrapTight wrapText="bothSides">
+              <wp:wrapPolygon edited="0">
+                <wp:start x="0" y="0"/>
+                <wp:lineTo x="0" y="21176"/>
+                <wp:lineTo x="21538" y="21176"/>
+                <wp:lineTo x="21538" y="0"/>
+                <wp:lineTo x="0" y="0"/>
+              </wp:wrapPolygon>
+            </wp:wrapTight>
+            <wp:docPr id="297156904" name="Picture 6"/>
+            <wp:cNvGraphicFramePr>
+              <a:graphicFrameLocks xmlns:a="http://schemas.openxmlformats.org/drawingml/2006/main" noChangeAspect="1"/>
+            </wp:cNvGraphicFramePr>
+            <a:graphic xmlns:a="http://schemas.openxmlformats.org/drawingml/2006/main">
+              <a:graphicData uri="http://schemas.openxmlformats.org/drawingml/2006/picture">
+                <pic:pic xmlns:pic="http://schemas.openxmlformats.org/drawingml/2006/picture">
+                  <pic:nvPicPr>
+                    <pic:cNvPr id="297156904" name="Picture 297156904"/>
+                    <pic:cNvPicPr/>
+                  </pic:nvPicPr>
+                  <pic:blipFill>
+                    <a:blip r:embed="rId11">
+                      <a:extLst>
+                        <a:ext uri="{28A0092B-C50C-407E-A947-70E740481C1C}">
+                          <a14:useLocalDpi xmlns:a14="http://schemas.microsoft.com/office/drawing/2010/main" val="0"/>
+                        </a:ext>
+                      </a:extLst>
+                    </a:blip>
+                    <a:stretch>
+                      <a:fillRect/>
+                    </a:stretch>
+                  </pic:blipFill>
+                  <pic:spPr>
+                    <a:xfrm>
+                      <a:off x="0" y="0"/>
+                      <a:ext cx="3540760" cy="712470"/>
+                    </a:xfrm>
+                    <a:prstGeom prst="rect">
+                      <a:avLst/>
+                    </a:prstGeom>
+                  </pic:spPr>
+                </pic:pic>
+              </a:graphicData>
+            </a:graphic>
+            <wp14:sizeRelH relativeFrom="page">
+              <wp14:pctWidth>0</wp14:pctWidth>
+            </wp14:sizeRelH>
+            <wp14:sizeRelV relativeFrom="page">
+              <wp14:pctHeight>0</wp14:pctHeight>
+            </wp14:sizeRelV>
+          </wp:anchor>
+        </w:drawing>
+      </w:r>
+      <w:r>
+        <w:rPr>
+          <w:rFonts w:ascii="Arial Rounded MT Bold" w:hAnsi="Arial Rounded MT Bold"/>
+          <w:sz w:val="28"/>
+          <w:szCs w:val="28"/>
+        </w:rPr>
+        <w:t xml:space="preserve">Add code </w:t>
+      </w:r>
+      <w:r>
+        <w:rPr>
+          <w:rFonts w:ascii="Arial Rounded MT Bold" w:hAnsi="Arial Rounded MT Bold"/>
+          <w:sz w:val="28"/>
+          <w:szCs w:val="28"/>
+        </w:rPr>
+        <w:t xml:space="preserve">to the loop </w:t>
+      </w:r>
+      <w:r>
+        <w:rPr>
+          <w:rFonts w:ascii="Arial Rounded MT Bold" w:hAnsi="Arial Rounded MT Bold"/>
+          <w:sz w:val="28"/>
+          <w:szCs w:val="28"/>
+        </w:rPr>
+        <w:t>to adjust the size according to the size of your nose on camera.</w:t>
+      </w:r>
+    </w:p>
+    <w:p>
+      <w:pPr>
+        <w:rPr>
+          <w:rFonts w:ascii="Arial Rounded MT Bold" w:hAnsi="Arial Rounded MT Bold"/>
+          <w:sz w:val="28"/>
+          <w:szCs w:val="28"/>
+        </w:rPr>
+      </w:pPr>
+    </w:p>
+    <w:p>
+      <w:pPr>
+        <w:rPr>
+          <w:rFonts w:ascii="Arial Rounded MT Bold" w:hAnsi="Arial Rounded MT Bold"/>
+          <w:sz w:val="28"/>
+          <w:szCs w:val="28"/>
+        </w:rPr>
+      </w:pPr>
+    </w:p>
+    <w:p>
+      <w:pPr>
+        <w:rPr>
+          <w:rFonts w:ascii="Arial Rounded MT Bold" w:hAnsi="Arial Rounded MT Bold"/>
+          <w:sz w:val="28"/>
+          <w:szCs w:val="28"/>
+        </w:rPr>
+      </w:pPr>
+    </w:p>
+    <w:p>
+      <w:pPr>
+        <w:rPr>
+          <w:rFonts w:ascii="Arial Rounded MT Bold" w:hAnsi="Arial Rounded MT Bold"/>
+          <w:sz w:val="28"/>
+          <w:szCs w:val="28"/>
+        </w:rPr>
+      </w:pPr>
+    </w:p>
+    <w:p>
+      <w:pPr>
+        <w:rPr>
+          <w:rFonts w:ascii="Arial Rounded MT Bold" w:hAnsi="Arial Rounded MT Bold"/>
+          <w:sz w:val="28"/>
+          <w:szCs w:val="28"/>
+        </w:rPr>
+      </w:pPr>
+      <w:r>
+        <w:rPr>
+          <w:rFonts w:ascii="Arial Rounded MT Bold" w:hAnsi="Arial Rounded MT Bold"/>
+          <w:noProof/>
+          <w:sz w:val="28"/>
+          <w:szCs w:val="28"/>
+        </w:rPr>
+        <w:drawing>
+          <wp:anchor distT="0" distB="0" distL="114300" distR="114300" simplePos="0" relativeHeight="251679744" behindDoc="1" locked="0" layoutInCell="1" allowOverlap="1" wp14:anchorId="5136F2F4" wp14:editId="02665A01">
+            <wp:simplePos x="0" y="0"/>
+            <wp:positionH relativeFrom="column">
+              <wp:posOffset>4650105</wp:posOffset>
+            </wp:positionH>
+            <wp:positionV relativeFrom="paragraph">
+              <wp:posOffset>179705</wp:posOffset>
+            </wp:positionV>
+            <wp:extent cx="1888490" cy="1570355"/>
+            <wp:effectExtent l="0" t="0" r="3810" b="4445"/>
+            <wp:wrapTight wrapText="bothSides">
+              <wp:wrapPolygon edited="0">
+                <wp:start x="0" y="0"/>
+                <wp:lineTo x="0" y="21486"/>
+                <wp:lineTo x="21498" y="21486"/>
+                <wp:lineTo x="21498" y="0"/>
+                <wp:lineTo x="0" y="0"/>
+              </wp:wrapPolygon>
+            </wp:wrapTight>
+            <wp:docPr id="1191883932" name="Picture 7"/>
+            <wp:cNvGraphicFramePr>
+              <a:graphicFrameLocks xmlns:a="http://schemas.openxmlformats.org/drawingml/2006/main" noChangeAspect="1"/>
+            </wp:cNvGraphicFramePr>
+            <a:graphic xmlns:a="http://schemas.openxmlformats.org/drawingml/2006/main">
+              <a:graphicData uri="http://schemas.openxmlformats.org/drawingml/2006/picture">
+                <pic:pic xmlns:pic="http://schemas.openxmlformats.org/drawingml/2006/picture">
+                  <pic:nvPicPr>
+                    <pic:cNvPr id="1191883932" name="Picture 1191883932"/>
+                    <pic:cNvPicPr/>
+                  </pic:nvPicPr>
+                  <pic:blipFill rotWithShape="1">
+                    <a:blip r:embed="rId12" cstate="print">
+                      <a:extLst>
+                        <a:ext uri="{28A0092B-C50C-407E-A947-70E740481C1C}">
+                          <a14:useLocalDpi xmlns:a14="http://schemas.microsoft.com/office/drawing/2010/main" val="0"/>
+                        </a:ext>
+                      </a:extLst>
+                    </a:blip>
+                    <a:srcRect b="1109"/>
                     <a:stretch/>
                   </pic:blipFill>
                   <pic:spPr bwMode="auto">
                     <a:xfrm>
                       <a:off x="0" y="0"/>
-                      <a:ext cx="1804670" cy="1869440"/>
+                      <a:ext cx="1888490" cy="1570355"/>
                     </a:xfrm>
                     <a:prstGeom prst="rect">
                       <a:avLst/>
@@ -159,52 +979,104 @@
           </wp:anchor>
         </w:drawing>
       </w:r>
+    </w:p>
+    <w:p>
+      <w:pPr>
+        <w:ind w:left="360"/>
+        <w:rPr>
+          <w:rFonts w:ascii="Arial Rounded MT Bold" w:hAnsi="Arial Rounded MT Bold"/>
+          <w:i/>
+          <w:iCs/>
+          <w:sz w:val="28"/>
+          <w:szCs w:val="28"/>
+        </w:rPr>
+      </w:pPr>
+      <w:r>
+        <w:rPr>
+          <w:rFonts w:ascii="Arial Rounded MT Bold" w:hAnsi="Arial Rounded MT Bold"/>
+          <w:i/>
+          <w:iCs/>
+          <w:sz w:val="28"/>
+          <w:szCs w:val="28"/>
+        </w:rPr>
+        <w:t>It</w:t>
+      </w:r>
+      <w:r>
+        <w:rPr>
+          <w:rFonts w:ascii="Arial Rounded MT Bold" w:hAnsi="Arial Rounded MT Bold"/>
+          <w:i/>
+          <w:iCs/>
+          <w:sz w:val="28"/>
+          <w:szCs w:val="28"/>
+        </w:rPr>
+        <w:t xml:space="preserve"> can also detect the position of your eyes</w:t>
+      </w:r>
+    </w:p>
+    <w:p>
+      <w:pPr>
+        <w:rPr>
+          <w:rFonts w:ascii="Arial Rounded MT Bold" w:hAnsi="Arial Rounded MT Bold"/>
+          <w:sz w:val="28"/>
+          <w:szCs w:val="28"/>
+        </w:rPr>
+      </w:pPr>
+    </w:p>
+    <w:p>
+      <w:pPr>
+        <w:pStyle w:val="ListParagraph"/>
+        <w:numPr>
+          <w:ilvl w:val="0"/>
+          <w:numId w:val="11"/>
+        </w:numPr>
+        <w:rPr>
+          <w:rFonts w:ascii="Arial Rounded MT Bold" w:hAnsi="Arial Rounded MT Bold"/>
+          <w:sz w:val="28"/>
+          <w:szCs w:val="28"/>
+        </w:rPr>
+      </w:pPr>
+      <w:r>
+        <w:rPr>
+          <w:rFonts w:ascii="Arial Rounded MT Bold" w:hAnsi="Arial Rounded MT Bold"/>
+          <w:sz w:val="28"/>
+          <w:szCs w:val="28"/>
+        </w:rPr>
+        <w:t>Create a new sprite using the paint tool. Make an eye looking to the right.</w:t>
+      </w:r>
+    </w:p>
+    <w:p>
+      <w:pPr>
+        <w:ind w:left="142"/>
+        <w:rPr>
+          <w:rFonts w:ascii="Arial Rounded MT Bold" w:hAnsi="Arial Rounded MT Bold"/>
+          <w:sz w:val="28"/>
+          <w:szCs w:val="28"/>
+        </w:rPr>
+      </w:pPr>
       <w:r>
         <w:rPr>
           <w:noProof/>
         </w:rPr>
         <w:drawing>
-          <wp:anchor distT="0" distB="0" distL="114300" distR="114300" simplePos="0" relativeHeight="251658240" behindDoc="1" locked="0" layoutInCell="1" allowOverlap="1" wp14:anchorId="57B5088B" wp14:editId="22F14996">
+          <wp:anchor distT="0" distB="0" distL="114300" distR="114300" simplePos="0" relativeHeight="251680768" behindDoc="1" locked="0" layoutInCell="1" allowOverlap="1" wp14:anchorId="1534A7C5" wp14:editId="58E18F65">
             <wp:simplePos x="0" y="0"/>
             <wp:positionH relativeFrom="column">
-              <wp:posOffset>-66519</wp:posOffset>
+              <wp:posOffset>325120</wp:posOffset>
             </wp:positionH>
             <wp:positionV relativeFrom="paragraph">
-              <wp:posOffset>458</wp:posOffset>
+              <wp:posOffset>86360</wp:posOffset>
             </wp:positionV>
-            <wp:extent cx="2882900" cy="1426845"/>
+            <wp:extent cx="3101975" cy="2061210"/>
             <wp:effectExtent l="0" t="0" r="0" b="0"/>
             <wp:wrapTight wrapText="bothSides">
               <wp:wrapPolygon edited="0">
-                <wp:start x="13226" y="0"/>
-                <wp:lineTo x="3901" y="385"/>
-                <wp:lineTo x="2189" y="769"/>
-                <wp:lineTo x="2189" y="3076"/>
-                <wp:lineTo x="1142" y="6152"/>
-                <wp:lineTo x="381" y="9228"/>
-                <wp:lineTo x="0" y="11151"/>
-                <wp:lineTo x="0" y="14996"/>
-                <wp:lineTo x="1332" y="15381"/>
-                <wp:lineTo x="7041" y="18457"/>
-                <wp:lineTo x="7137" y="19610"/>
-                <wp:lineTo x="13417" y="21340"/>
-                <wp:lineTo x="17128" y="21340"/>
-                <wp:lineTo x="18365" y="21340"/>
-                <wp:lineTo x="18650" y="21340"/>
-                <wp:lineTo x="19792" y="19033"/>
-                <wp:lineTo x="19792" y="18457"/>
-                <wp:lineTo x="20363" y="15381"/>
-                <wp:lineTo x="21505" y="14996"/>
-                <wp:lineTo x="21505" y="11728"/>
-                <wp:lineTo x="20458" y="9228"/>
-                <wp:lineTo x="21029" y="6152"/>
-                <wp:lineTo x="21029" y="4422"/>
-                <wp:lineTo x="20648" y="2692"/>
-                <wp:lineTo x="14844" y="0"/>
-                <wp:lineTo x="13226" y="0"/>
+                <wp:start x="0" y="0"/>
+                <wp:lineTo x="0" y="21427"/>
+                <wp:lineTo x="21489" y="21427"/>
+                <wp:lineTo x="21489" y="0"/>
+                <wp:lineTo x="0" y="0"/>
               </wp:wrapPolygon>
             </wp:wrapTight>
-            <wp:docPr id="1" name="Picture 1" descr="A picture containing text, graphics, font, logo&#10;&#10;Description automatically generated"/>
+            <wp:docPr id="1174040105" name="Picture 8"/>
             <wp:cNvGraphicFramePr>
               <a:graphicFrameLocks xmlns:a="http://schemas.openxmlformats.org/drawingml/2006/main" noChangeAspect="1"/>
             </wp:cNvGraphicFramePr>
@@ -212,11 +1084,11 @@
               <a:graphicData uri="http://schemas.openxmlformats.org/drawingml/2006/picture">
                 <pic:pic xmlns:pic="http://schemas.openxmlformats.org/drawingml/2006/picture">
                   <pic:nvPicPr>
-                    <pic:cNvPr id="1" name="Picture 1" descr="A picture containing text, graphics, font, logo&#10;&#10;Description automatically generated"/>
+                    <pic:cNvPr id="1174040105" name="Picture 1174040105"/>
                     <pic:cNvPicPr/>
                   </pic:nvPicPr>
                   <pic:blipFill>
-                    <a:blip r:embed="rId9">
+                    <a:blip r:embed="rId13">
                       <a:extLst>
                         <a:ext uri="{28A0092B-C50C-407E-A947-70E740481C1C}">
                           <a14:useLocalDpi xmlns:a14="http://schemas.microsoft.com/office/drawing/2010/main" val="0"/>
@@ -230,7 +1102,7 @@
                   <pic:spPr>
                     <a:xfrm>
                       <a:off x="0" y="0"/>
-                      <a:ext cx="2882900" cy="1426845"/>
+                      <a:ext cx="3101975" cy="2061210"/>
                     </a:xfrm>
                     <a:prstGeom prst="rect">
                       <a:avLst/>
@@ -248,141 +1120,151 @@
           </wp:anchor>
         </w:drawing>
       </w:r>
-      <w:r>
-        <w:tab/>
-      </w:r>
-    </w:p>
-    <w:p>
-      <w:pPr>
+    </w:p>
+    <w:p>
+      <w:pPr>
+        <w:ind w:left="142"/>
+        <w:rPr>
+          <w:rFonts w:ascii="Arial Rounded MT Bold" w:hAnsi="Arial Rounded MT Bold"/>
+          <w:sz w:val="28"/>
+          <w:szCs w:val="28"/>
+        </w:rPr>
+      </w:pPr>
+    </w:p>
+    <w:p>
+      <w:pPr>
+        <w:ind w:left="142"/>
+        <w:rPr>
+          <w:rFonts w:ascii="Arial Rounded MT Bold" w:hAnsi="Arial Rounded MT Bold"/>
+          <w:sz w:val="28"/>
+          <w:szCs w:val="28"/>
+        </w:rPr>
+      </w:pPr>
+    </w:p>
+    <w:p>
+      <w:pPr>
+        <w:ind w:left="142"/>
+        <w:rPr>
+          <w:rFonts w:ascii="Arial Rounded MT Bold" w:hAnsi="Arial Rounded MT Bold"/>
+          <w:sz w:val="28"/>
+          <w:szCs w:val="28"/>
+        </w:rPr>
+      </w:pPr>
+    </w:p>
+    <w:p>
+      <w:pPr>
+        <w:ind w:left="142"/>
+        <w:rPr>
+          <w:rFonts w:ascii="Arial Rounded MT Bold" w:hAnsi="Arial Rounded MT Bold"/>
+          <w:sz w:val="28"/>
+          <w:szCs w:val="28"/>
+        </w:rPr>
+      </w:pPr>
+    </w:p>
+    <w:p>
+      <w:pPr>
+        <w:ind w:left="142"/>
+        <w:rPr>
+          <w:rFonts w:ascii="Arial Rounded MT Bold" w:hAnsi="Arial Rounded MT Bold"/>
+          <w:sz w:val="28"/>
+          <w:szCs w:val="28"/>
+        </w:rPr>
+      </w:pPr>
+    </w:p>
+    <w:p>
+      <w:pPr>
+        <w:pStyle w:val="ListParagraph"/>
+        <w:numPr>
+          <w:ilvl w:val="0"/>
+          <w:numId w:val="11"/>
+        </w:numPr>
+        <w:ind w:left="5387" w:hanging="5027"/>
+        <w:rPr>
+          <w:rFonts w:ascii="Arial Rounded MT Bold" w:hAnsi="Arial Rounded MT Bold"/>
+          <w:sz w:val="28"/>
+          <w:szCs w:val="28"/>
+        </w:rPr>
+      </w:pPr>
+      <w:r>
+        <w:rPr>
+          <w:rFonts w:ascii="Arial Rounded MT Bold" w:hAnsi="Arial Rounded MT Bold"/>
+          <w:sz w:val="28"/>
+          <w:szCs w:val="28"/>
+        </w:rPr>
+        <w:t xml:space="preserve">Copy code from the nose sprite and change it to detect your </w:t>
+      </w:r>
+      <w:r>
         <w:rPr>
           <w:rFonts w:ascii="Arial Rounded MT Bold" w:hAnsi="Arial Rounded MT Bold"/>
           <w:b/>
           <w:bCs/>
-          <w:sz w:val="52"/>
-          <w:szCs w:val="52"/>
-        </w:rPr>
-      </w:pPr>
-    </w:p>
-    <w:p>
-      <w:pPr>
-        <w:rPr>
-          <w:rFonts w:ascii="Arial Rounded MT Bold" w:hAnsi="Arial Rounded MT Bold"/>
-          <w:b/>
-          <w:bCs/>
-          <w:color w:val="FF0000"/>
-          <w:sz w:val="52"/>
-          <w:szCs w:val="52"/>
-        </w:rPr>
-      </w:pPr>
-    </w:p>
-    <w:p>
-      <w:pPr>
-        <w:rPr>
-          <w:rFonts w:ascii="Arial Rounded MT Bold" w:hAnsi="Arial Rounded MT Bold"/>
-          <w:b/>
-          <w:bCs/>
-          <w:color w:val="FF0000"/>
-          <w:sz w:val="52"/>
-          <w:szCs w:val="52"/>
-        </w:rPr>
-      </w:pPr>
-    </w:p>
-    <w:p>
-      <w:pPr>
-        <w:rPr>
-          <w:rFonts w:ascii="Arial Rounded MT Bold" w:hAnsi="Arial Rounded MT Bold"/>
-          <w:b/>
-          <w:bCs/>
-          <w:color w:val="FF0000"/>
-          <w:sz w:val="52"/>
-          <w:szCs w:val="52"/>
-        </w:rPr>
-      </w:pPr>
-    </w:p>
-    <w:p>
-      <w:pPr>
-        <w:rPr>
-          <w:rFonts w:ascii="Arial Rounded MT Bold" w:hAnsi="Arial Rounded MT Bold"/>
-          <w:b/>
-          <w:bCs/>
-          <w:sz w:val="52"/>
-          <w:szCs w:val="52"/>
-        </w:rPr>
-      </w:pPr>
-      <w:proofErr w:type="spellStart"/>
-      <w:r>
-        <w:rPr>
-          <w:rFonts w:ascii="Arial Rounded MT Bold" w:hAnsi="Arial Rounded MT Bold"/>
-          <w:b/>
-          <w:bCs/>
-          <w:color w:val="FF0000"/>
-          <w:sz w:val="52"/>
-          <w:szCs w:val="52"/>
-        </w:rPr>
-        <w:t>Makey</w:t>
-      </w:r>
-      <w:proofErr w:type="spellEnd"/>
-      <w:r>
-        <w:rPr>
-          <w:rFonts w:ascii="Arial Rounded MT Bold" w:hAnsi="Arial Rounded MT Bold"/>
-          <w:b/>
-          <w:bCs/>
-          <w:color w:val="FF0000"/>
-          <w:sz w:val="52"/>
-          <w:szCs w:val="52"/>
-        </w:rPr>
-        <w:t xml:space="preserve"> </w:t>
-      </w:r>
-      <w:r>
-        <w:rPr>
-          <w:rFonts w:ascii="Arial Rounded MT Bold" w:hAnsi="Arial Rounded MT Bold"/>
-          <w:b/>
-          <w:bCs/>
-          <w:color w:val="FF0000"/>
-          <w:sz w:val="52"/>
-          <w:szCs w:val="52"/>
-        </w:rPr>
-        <w:t>Walkie</w:t>
-      </w:r>
-    </w:p>
-    <w:p/>
-    <w:p>
-      <w:pPr>
-        <w:rPr>
+          <w:sz w:val="28"/>
+          <w:szCs w:val="28"/>
+        </w:rPr>
+        <w:t>left eye</w:t>
+      </w:r>
+      <w:r>
+        <w:rPr>
+          <w:rFonts w:ascii="Arial Rounded MT Bold" w:hAnsi="Arial Rounded MT Bold"/>
+          <w:sz w:val="28"/>
+          <w:szCs w:val="28"/>
+        </w:rPr>
+        <w:t>.</w:t>
+      </w:r>
+    </w:p>
+    <w:p>
+      <w:pPr>
+        <w:pStyle w:val="ListParagraph"/>
+        <w:rPr>
+          <w:rFonts w:ascii="Arial Rounded MT Bold" w:hAnsi="Arial Rounded MT Bold"/>
+          <w:sz w:val="28"/>
+          <w:szCs w:val="28"/>
+        </w:rPr>
+      </w:pPr>
+    </w:p>
+    <w:p>
+      <w:pPr>
+        <w:rPr>
+          <w:rFonts w:ascii="Arial Rounded MT Bold" w:hAnsi="Arial Rounded MT Bold"/>
+          <w:sz w:val="28"/>
+          <w:szCs w:val="28"/>
+        </w:rPr>
+      </w:pPr>
+    </w:p>
+    <w:p>
+      <w:pPr>
+        <w:rPr>
+          <w:rFonts w:ascii="Arial Rounded MT Bold" w:hAnsi="Arial Rounded MT Bold"/>
           <w:i/>
           <w:iCs/>
-          <w:sz w:val="32"/>
-          <w:szCs w:val="32"/>
         </w:rPr>
       </w:pPr>
       <w:r>
         <w:rPr>
           <w:rFonts w:ascii="Arial Rounded MT Bold" w:hAnsi="Arial Rounded MT Bold"/>
           <w:noProof/>
-          <w:sz w:val="28"/>
-          <w:szCs w:val="28"/>
         </w:rPr>
         <w:drawing>
-          <wp:anchor distT="0" distB="0" distL="114300" distR="114300" simplePos="0" relativeHeight="251668480" behindDoc="1" locked="0" layoutInCell="1" allowOverlap="1" wp14:anchorId="0FECEC5D" wp14:editId="2266E0ED">
+          <wp:anchor distT="0" distB="0" distL="114300" distR="114300" simplePos="0" relativeHeight="251681792" behindDoc="1" locked="0" layoutInCell="1" allowOverlap="1" wp14:anchorId="13BD11F4" wp14:editId="108F16CA">
             <wp:simplePos x="0" y="0"/>
             <wp:positionH relativeFrom="column">
-              <wp:posOffset>4316095</wp:posOffset>
+              <wp:posOffset>3561292</wp:posOffset>
             </wp:positionH>
             <wp:positionV relativeFrom="paragraph">
-              <wp:posOffset>166370</wp:posOffset>
+              <wp:posOffset>19897</wp:posOffset>
             </wp:positionV>
-            <wp:extent cx="2387600" cy="1513840"/>
+            <wp:extent cx="2565400" cy="698500"/>
             <wp:effectExtent l="0" t="0" r="0" b="0"/>
             <wp:wrapTight wrapText="bothSides">
               <wp:wrapPolygon edited="0">
                 <wp:start x="0" y="0"/>
-                <wp:lineTo x="0" y="21383"/>
-                <wp:lineTo x="21485" y="21383"/>
-                <wp:lineTo x="21485" y="0"/>
+                <wp:lineTo x="0" y="21207"/>
+                <wp:lineTo x="21493" y="21207"/>
+                <wp:lineTo x="21493" y="0"/>
                 <wp:lineTo x="0" y="0"/>
               </wp:wrapPolygon>
             </wp:wrapTight>
-            <wp:docPr id="12" name="Picture 12" descr="A screenshot of a chat&#10;&#10;Description automatically generated"/>
+            <wp:docPr id="675416005" name="Picture 9"/>
             <wp:cNvGraphicFramePr>
               <a:graphicFrameLocks xmlns:a="http://schemas.openxmlformats.org/drawingml/2006/main" noChangeAspect="1"/>
             </wp:cNvGraphicFramePr>
@@ -390,11 +1272,11 @@
               <a:graphicData uri="http://schemas.openxmlformats.org/drawingml/2006/picture">
                 <pic:pic xmlns:pic="http://schemas.openxmlformats.org/drawingml/2006/picture">
                   <pic:nvPicPr>
-                    <pic:cNvPr id="12" name="Picture 12" descr="A screenshot of a chat&#10;&#10;Description automatically generated"/>
+                    <pic:cNvPr id="675416005" name="Picture 675416005"/>
                     <pic:cNvPicPr/>
                   </pic:nvPicPr>
                   <pic:blipFill>
-                    <a:blip r:embed="rId10">
+                    <a:blip r:embed="rId14">
                       <a:extLst>
                         <a:ext uri="{28A0092B-C50C-407E-A947-70E740481C1C}">
                           <a14:useLocalDpi xmlns:a14="http://schemas.microsoft.com/office/drawing/2010/main" val="0"/>
@@ -408,7 +1290,7 @@
                   <pic:spPr>
                     <a:xfrm>
                       <a:off x="0" y="0"/>
-                      <a:ext cx="2387600" cy="1513840"/>
+                      <a:ext cx="2565400" cy="698500"/>
                     </a:xfrm>
                     <a:prstGeom prst="rect">
                       <a:avLst/>
@@ -426,41 +1308,6 @@
           </wp:anchor>
         </w:drawing>
       </w:r>
-      <w:r>
-        <w:rPr>
-          <w:i/>
-          <w:iCs/>
-          <w:sz w:val="32"/>
-          <w:szCs w:val="32"/>
-        </w:rPr>
-        <w:t xml:space="preserve">Make </w:t>
-      </w:r>
-      <w:r>
-        <w:rPr>
-          <w:i/>
-          <w:iCs/>
-          <w:sz w:val="32"/>
-          <w:szCs w:val="32"/>
-        </w:rPr>
-        <w:t>a sprite that walks with you</w:t>
-      </w:r>
-      <w:r>
-        <w:rPr>
-          <w:i/>
-          <w:iCs/>
-          <w:sz w:val="32"/>
-          <w:szCs w:val="32"/>
-        </w:rPr>
-        <w:t>.</w:t>
-      </w:r>
-    </w:p>
-    <w:p>
-      <w:pPr>
-        <w:rPr>
-          <w:sz w:val="28"/>
-          <w:szCs w:val="28"/>
-        </w:rPr>
-      </w:pPr>
     </w:p>
     <w:p>
       <w:pPr>
@@ -471,54 +1318,29 @@
         </w:numPr>
         <w:rPr>
           <w:rFonts w:ascii="Arial Rounded MT Bold" w:hAnsi="Arial Rounded MT Bold"/>
-          <w:sz w:val="28"/>
-          <w:szCs w:val="28"/>
-        </w:rPr>
-      </w:pPr>
-      <w:r>
-        <w:rPr>
-          <w:rFonts w:ascii="Arial Rounded MT Bold" w:hAnsi="Arial Rounded MT Bold"/>
-          <w:sz w:val="28"/>
-          <w:szCs w:val="28"/>
-        </w:rPr>
-        <w:t xml:space="preserve">Add the </w:t>
-      </w:r>
-      <w:proofErr w:type="spellStart"/>
-      <w:r>
-        <w:rPr>
-          <w:rFonts w:ascii="Arial Rounded MT Bold" w:hAnsi="Arial Rounded MT Bold"/>
-          <w:sz w:val="28"/>
-          <w:szCs w:val="28"/>
-        </w:rPr>
-        <w:t>Makey</w:t>
-      </w:r>
-      <w:proofErr w:type="spellEnd"/>
-      <w:r>
-        <w:rPr>
-          <w:rFonts w:ascii="Arial Rounded MT Bold" w:hAnsi="Arial Rounded MT Bold"/>
-          <w:sz w:val="28"/>
-          <w:szCs w:val="28"/>
-        </w:rPr>
-        <w:t xml:space="preserve"> </w:t>
-      </w:r>
-      <w:proofErr w:type="spellStart"/>
-      <w:r>
-        <w:rPr>
-          <w:rFonts w:ascii="Arial Rounded MT Bold" w:hAnsi="Arial Rounded MT Bold"/>
-          <w:sz w:val="28"/>
-          <w:szCs w:val="28"/>
-        </w:rPr>
-        <w:t>Makey</w:t>
-      </w:r>
-      <w:proofErr w:type="spellEnd"/>
-      <w:r>
-        <w:rPr>
-          <w:rFonts w:ascii="Arial Rounded MT Bold" w:hAnsi="Arial Rounded MT Bold"/>
-          <w:sz w:val="28"/>
-          <w:szCs w:val="28"/>
-        </w:rPr>
-        <w:t xml:space="preserve"> extension</w:t>
-      </w:r>
+        </w:rPr>
+      </w:pPr>
+      <w:r>
+        <w:rPr>
+          <w:rFonts w:ascii="Arial Rounded MT Bold" w:hAnsi="Arial Rounded MT Bold"/>
+        </w:rPr>
+        <w:t>Add code inside the loop to turn the eyes to look towards the mouse.</w:t>
+      </w:r>
+    </w:p>
+    <w:p>
+      <w:pPr>
+        <w:rPr>
+          <w:rFonts w:ascii="Arial Rounded MT Bold" w:hAnsi="Arial Rounded MT Bold"/>
+        </w:rPr>
+      </w:pPr>
+    </w:p>
+    <w:p>
+      <w:pPr>
+        <w:pStyle w:val="ListParagraph"/>
+        <w:rPr>
+          <w:rFonts w:ascii="Arial Rounded MT Bold" w:hAnsi="Arial Rounded MT Bold"/>
+        </w:rPr>
+      </w:pPr>
     </w:p>
     <w:p>
       <w:pPr>
@@ -529,241 +1351,14 @@
         </w:numPr>
         <w:rPr>
           <w:rFonts w:ascii="Arial Rounded MT Bold" w:hAnsi="Arial Rounded MT Bold"/>
-          <w:sz w:val="28"/>
-          <w:szCs w:val="28"/>
-        </w:rPr>
-      </w:pPr>
-      <w:r>
-        <w:rPr>
-          <w:rFonts w:ascii="Arial Rounded MT Bold" w:hAnsi="Arial Rounded MT Bold"/>
-          <w:sz w:val="28"/>
-          <w:szCs w:val="28"/>
-        </w:rPr>
-        <w:t xml:space="preserve">Add a ‘walking’ sprite, like ‘Avery’. </w:t>
-      </w:r>
-      <w:r>
-        <w:rPr>
-          <w:rFonts w:ascii="Arial Rounded MT Bold" w:hAnsi="Arial Rounded MT Bold"/>
-          <w:sz w:val="28"/>
-          <w:szCs w:val="28"/>
-        </w:rPr>
-        <w:br/>
-        <w:t>There are animals too.</w:t>
-      </w:r>
-    </w:p>
-    <w:p>
-      <w:pPr>
-        <w:pStyle w:val="ListParagraph"/>
-        <w:numPr>
-          <w:ilvl w:val="0"/>
-          <w:numId w:val="11"/>
-        </w:numPr>
-        <w:rPr>
-          <w:rFonts w:ascii="Arial Rounded MT Bold" w:hAnsi="Arial Rounded MT Bold"/>
-          <w:sz w:val="28"/>
-          <w:szCs w:val="28"/>
-        </w:rPr>
-      </w:pPr>
-      <w:r>
-        <w:rPr>
-          <w:rFonts w:ascii="Arial Rounded MT Bold" w:hAnsi="Arial Rounded MT Bold"/>
-          <w:sz w:val="28"/>
-          <w:szCs w:val="28"/>
-        </w:rPr>
-        <w:t xml:space="preserve">To make the walking action detect </w:t>
-      </w:r>
-      <w:r>
-        <w:rPr>
-          <w:rFonts w:ascii="Arial Rounded MT Bold" w:hAnsi="Arial Rounded MT Bold"/>
-          <w:sz w:val="28"/>
-          <w:szCs w:val="28"/>
-        </w:rPr>
-        <w:br/>
-      </w:r>
-      <w:r>
-        <w:rPr>
-          <w:rFonts w:ascii="Arial Rounded MT Bold" w:hAnsi="Arial Rounded MT Bold"/>
-          <w:color w:val="00B050"/>
-          <w:sz w:val="28"/>
-          <w:szCs w:val="28"/>
-        </w:rPr>
-        <w:t xml:space="preserve">when </w:t>
-      </w:r>
-      <w:r>
-        <w:rPr>
-          <w:rFonts w:ascii="Arial Rounded MT Bold" w:hAnsi="Arial Rounded MT Bold"/>
-          <w:b/>
-          <w:bCs/>
-          <w:color w:val="00B050"/>
-          <w:sz w:val="28"/>
-          <w:szCs w:val="28"/>
-        </w:rPr>
-        <w:t>left right</w:t>
-      </w:r>
-      <w:r>
-        <w:rPr>
-          <w:rFonts w:ascii="Arial Rounded MT Bold" w:hAnsi="Arial Rounded MT Bold"/>
-          <w:color w:val="00B050"/>
-          <w:sz w:val="28"/>
-          <w:szCs w:val="28"/>
-        </w:rPr>
-        <w:t xml:space="preserve"> are pressed in order</w:t>
-      </w:r>
-      <w:r>
-        <w:rPr>
-          <w:rFonts w:ascii="Arial Rounded MT Bold" w:hAnsi="Arial Rounded MT Bold"/>
-          <w:sz w:val="28"/>
-          <w:szCs w:val="28"/>
-        </w:rPr>
-        <w:t xml:space="preserve">. </w:t>
-      </w:r>
-    </w:p>
-    <w:p>
-      <w:pPr>
-        <w:pStyle w:val="ListParagraph"/>
-        <w:numPr>
-          <w:ilvl w:val="0"/>
-          <w:numId w:val="11"/>
-        </w:numPr>
-        <w:rPr>
-          <w:rFonts w:ascii="Arial Rounded MT Bold" w:hAnsi="Arial Rounded MT Bold"/>
-          <w:sz w:val="28"/>
-          <w:szCs w:val="28"/>
-        </w:rPr>
-      </w:pPr>
-      <w:r>
-        <w:rPr>
-          <w:rFonts w:ascii="Arial Rounded MT Bold" w:hAnsi="Arial Rounded MT Bold"/>
-          <w:noProof/>
-          <w:sz w:val="28"/>
-          <w:szCs w:val="28"/>
-        </w:rPr>
-        <w:drawing>
-          <wp:anchor distT="0" distB="0" distL="114300" distR="114300" simplePos="0" relativeHeight="251669504" behindDoc="1" locked="0" layoutInCell="1" allowOverlap="1" wp14:anchorId="6703CB47" wp14:editId="29CC9566">
-            <wp:simplePos x="0" y="0"/>
-            <wp:positionH relativeFrom="column">
-              <wp:posOffset>4314190</wp:posOffset>
-            </wp:positionH>
-            <wp:positionV relativeFrom="paragraph">
-              <wp:posOffset>273050</wp:posOffset>
-            </wp:positionV>
-            <wp:extent cx="2394585" cy="2536190"/>
-            <wp:effectExtent l="0" t="0" r="5715" b="3810"/>
-            <wp:wrapTight wrapText="bothSides">
-              <wp:wrapPolygon edited="0">
-                <wp:start x="0" y="0"/>
-                <wp:lineTo x="0" y="21524"/>
-                <wp:lineTo x="21537" y="21524"/>
-                <wp:lineTo x="21537" y="0"/>
-                <wp:lineTo x="0" y="0"/>
-              </wp:wrapPolygon>
-            </wp:wrapTight>
-            <wp:docPr id="13" name="Picture 13" descr="A screenshot of a chat&#10;&#10;Description automatically generated"/>
-            <wp:cNvGraphicFramePr>
-              <a:graphicFrameLocks xmlns:a="http://schemas.openxmlformats.org/drawingml/2006/main" noChangeAspect="1"/>
-            </wp:cNvGraphicFramePr>
-            <a:graphic xmlns:a="http://schemas.openxmlformats.org/drawingml/2006/main">
-              <a:graphicData uri="http://schemas.openxmlformats.org/drawingml/2006/picture">
-                <pic:pic xmlns:pic="http://schemas.openxmlformats.org/drawingml/2006/picture">
-                  <pic:nvPicPr>
-                    <pic:cNvPr id="13" name="Picture 13" descr="A screenshot of a chat&#10;&#10;Description automatically generated"/>
-                    <pic:cNvPicPr/>
-                  </pic:nvPicPr>
-                  <pic:blipFill>
-                    <a:blip r:embed="rId11">
-                      <a:extLst>
-                        <a:ext uri="{28A0092B-C50C-407E-A947-70E740481C1C}">
-                          <a14:useLocalDpi xmlns:a14="http://schemas.microsoft.com/office/drawing/2010/main" val="0"/>
-                        </a:ext>
-                      </a:extLst>
-                    </a:blip>
-                    <a:stretch>
-                      <a:fillRect/>
-                    </a:stretch>
-                  </pic:blipFill>
-                  <pic:spPr>
-                    <a:xfrm>
-                      <a:off x="0" y="0"/>
-                      <a:ext cx="2394585" cy="2536190"/>
-                    </a:xfrm>
-                    <a:prstGeom prst="rect">
-                      <a:avLst/>
-                    </a:prstGeom>
-                  </pic:spPr>
-                </pic:pic>
-              </a:graphicData>
-            </a:graphic>
-            <wp14:sizeRelH relativeFrom="page">
-              <wp14:pctWidth>0</wp14:pctWidth>
-            </wp14:sizeRelH>
-            <wp14:sizeRelV relativeFrom="page">
-              <wp14:pctHeight>0</wp14:pctHeight>
-            </wp14:sizeRelV>
-          </wp:anchor>
-        </w:drawing>
-      </w:r>
-      <w:r>
-        <w:rPr>
-          <w:rFonts w:ascii="Arial Rounded MT Bold" w:hAnsi="Arial Rounded MT Bold"/>
-          <w:sz w:val="28"/>
-          <w:szCs w:val="28"/>
-        </w:rPr>
-        <w:t xml:space="preserve">Depending on the sprite you might step through one or more costumes. For Avery, change to the </w:t>
-      </w:r>
-      <w:r>
-        <w:rPr>
-          <w:rFonts w:ascii="Arial Rounded MT Bold" w:hAnsi="Arial Rounded MT Bold"/>
-          <w:b/>
-          <w:bCs/>
-          <w:color w:val="7030A0"/>
-          <w:sz w:val="28"/>
-          <w:szCs w:val="28"/>
-        </w:rPr>
-        <w:t>next costume</w:t>
-      </w:r>
-      <w:r>
-        <w:rPr>
-          <w:rFonts w:ascii="Arial Rounded MT Bold" w:hAnsi="Arial Rounded MT Bold"/>
-          <w:color w:val="7030A0"/>
-          <w:sz w:val="28"/>
-          <w:szCs w:val="28"/>
-        </w:rPr>
-        <w:t xml:space="preserve"> </w:t>
-      </w:r>
-      <w:r>
-        <w:rPr>
-          <w:rFonts w:ascii="Arial Rounded MT Bold" w:hAnsi="Arial Rounded MT Bold"/>
-          <w:sz w:val="28"/>
-          <w:szCs w:val="28"/>
-        </w:rPr>
-        <w:t xml:space="preserve">twice with a </w:t>
-      </w:r>
-      <w:r>
-        <w:rPr>
-          <w:rFonts w:ascii="Arial Rounded MT Bold" w:hAnsi="Arial Rounded MT Bold"/>
-          <w:color w:val="ED7D31" w:themeColor="accent2"/>
-          <w:sz w:val="28"/>
-          <w:szCs w:val="28"/>
-        </w:rPr>
-        <w:t xml:space="preserve">wait </w:t>
-      </w:r>
-      <w:r>
-        <w:rPr>
-          <w:rFonts w:ascii="Arial Rounded MT Bold" w:hAnsi="Arial Rounded MT Bold"/>
-          <w:sz w:val="28"/>
-          <w:szCs w:val="28"/>
-        </w:rPr>
-        <w:t>in between.</w:t>
-      </w:r>
-    </w:p>
-    <w:p>
-      <w:pPr>
-        <w:rPr>
-          <w:rFonts w:ascii="Arial Rounded MT Bold" w:hAnsi="Arial Rounded MT Bold"/>
-          <w:sz w:val="28"/>
-          <w:szCs w:val="28"/>
-        </w:rPr>
-      </w:pPr>
+        </w:rPr>
+      </w:pPr>
+      <w:r>
+        <w:rPr>
+          <w:rFonts w:ascii="Arial Rounded MT Bold" w:hAnsi="Arial Rounded MT Bold"/>
+        </w:rPr>
+        <w:t>Copy the whole sprite and adjust it to detect your right eye.</w:t>
+      </w:r>
     </w:p>
     <w:p>
       <w:pPr>
@@ -771,11 +1366,11 @@
           <w:rFonts w:ascii="Arial Rounded MT Bold" w:hAnsi="Arial Rounded MT Bold"/>
           <w:i/>
           <w:iCs/>
-          <w:sz w:val="28"/>
-          <w:szCs w:val="28"/>
-        </w:rPr>
-      </w:pPr>
-      <w:r>
+        </w:rPr>
+      </w:pPr>
+    </w:p>
+    <w:p>
+      <w:pPr>
         <w:rPr>
           <w:rFonts w:ascii="Arial Rounded MT Bold" w:hAnsi="Arial Rounded MT Bold"/>
           <w:i/>
@@ -783,8 +1378,7 @@
           <w:sz w:val="28"/>
           <w:szCs w:val="28"/>
         </w:rPr>
-        <w:t>Try</w:t>
-      </w:r>
+      </w:pPr>
       <w:r>
         <w:rPr>
           <w:rFonts w:ascii="Arial Rounded MT Bold" w:hAnsi="Arial Rounded MT Bold"/>
@@ -793,9 +1387,11 @@
           <w:sz w:val="28"/>
           <w:szCs w:val="28"/>
         </w:rPr>
-        <w:t xml:space="preserve"> ‘walk</w:t>
-      </w:r>
-      <w:r>
+        <w:t xml:space="preserve"> </w:t>
+      </w:r>
+    </w:p>
+    <w:p>
+      <w:pPr>
         <w:rPr>
           <w:rFonts w:ascii="Arial Rounded MT Bold" w:hAnsi="Arial Rounded MT Bold"/>
           <w:i/>
@@ -803,8 +1399,7 @@
           <w:sz w:val="28"/>
           <w:szCs w:val="28"/>
         </w:rPr>
-        <w:t>ing</w:t>
-      </w:r>
+      </w:pPr>
       <w:r>
         <w:rPr>
           <w:rFonts w:ascii="Arial Rounded MT Bold" w:hAnsi="Arial Rounded MT Bold"/>
@@ -813,7 +1408,7 @@
           <w:sz w:val="28"/>
           <w:szCs w:val="28"/>
         </w:rPr>
-        <w:t xml:space="preserve">’ </w:t>
+        <w:t>What graphic can you add to use the mouth detection?</w:t>
       </w:r>
       <w:r>
         <w:rPr>
@@ -823,9 +1418,11 @@
           <w:sz w:val="28"/>
           <w:szCs w:val="28"/>
         </w:rPr>
-        <w:t>with your fingers on</w:t>
-      </w:r>
-      <w:r>
+        <w:t xml:space="preserve"> </w:t>
+      </w:r>
+    </w:p>
+    <w:p>
+      <w:pPr>
         <w:rPr>
           <w:rFonts w:ascii="Arial Rounded MT Bold" w:hAnsi="Arial Rounded MT Bold"/>
           <w:i/>
@@ -833,369 +1430,8 @@
           <w:sz w:val="28"/>
           <w:szCs w:val="28"/>
         </w:rPr>
-        <w:t xml:space="preserve"> the left/right keys on the keyboard.</w:t>
-      </w:r>
-    </w:p>
-    <w:p>
-      <w:pPr>
-        <w:rPr>
-          <w:rFonts w:ascii="Arial Rounded MT Bold" w:hAnsi="Arial Rounded MT Bold"/>
-          <w:sz w:val="28"/>
-          <w:szCs w:val="28"/>
-        </w:rPr>
-      </w:pPr>
-    </w:p>
-    <w:p>
-      <w:pPr>
-        <w:pStyle w:val="ListParagraph"/>
-        <w:numPr>
-          <w:ilvl w:val="0"/>
-          <w:numId w:val="15"/>
-        </w:numPr>
-        <w:rPr>
-          <w:rFonts w:ascii="Arial Rounded MT Bold" w:hAnsi="Arial Rounded MT Bold"/>
-          <w:sz w:val="28"/>
-          <w:szCs w:val="28"/>
-        </w:rPr>
-      </w:pPr>
-      <w:r>
-        <w:rPr>
-          <w:rFonts w:ascii="Arial Rounded MT Bold" w:hAnsi="Arial Rounded MT Bold"/>
-          <w:sz w:val="28"/>
-          <w:szCs w:val="28"/>
-        </w:rPr>
-        <w:t xml:space="preserve">Make your sprite </w:t>
-      </w:r>
-      <w:r>
-        <w:rPr>
-          <w:rFonts w:ascii="Arial Rounded MT Bold" w:hAnsi="Arial Rounded MT Bold"/>
-          <w:b/>
-          <w:bCs/>
-          <w:color w:val="0070C0"/>
-          <w:sz w:val="28"/>
-          <w:szCs w:val="28"/>
-        </w:rPr>
-        <w:t>move</w:t>
-      </w:r>
-      <w:r>
-        <w:rPr>
-          <w:rFonts w:ascii="Arial Rounded MT Bold" w:hAnsi="Arial Rounded MT Bold"/>
-          <w:color w:val="0070C0"/>
-          <w:sz w:val="28"/>
-          <w:szCs w:val="28"/>
-        </w:rPr>
-        <w:t xml:space="preserve"> </w:t>
-      </w:r>
-      <w:r>
-        <w:rPr>
-          <w:rFonts w:ascii="Arial Rounded MT Bold" w:hAnsi="Arial Rounded MT Bold"/>
-          <w:sz w:val="28"/>
-          <w:szCs w:val="28"/>
-        </w:rPr>
-        <w:t>with each step.</w:t>
-      </w:r>
-    </w:p>
-    <w:p>
-      <w:pPr>
-        <w:pStyle w:val="ListParagraph"/>
-        <w:numPr>
-          <w:ilvl w:val="0"/>
-          <w:numId w:val="15"/>
-        </w:numPr>
-        <w:rPr>
-          <w:rFonts w:ascii="Arial Rounded MT Bold" w:hAnsi="Arial Rounded MT Bold"/>
-          <w:sz w:val="28"/>
-          <w:szCs w:val="28"/>
-        </w:rPr>
-      </w:pPr>
-      <w:r>
-        <w:rPr>
-          <w:rFonts w:ascii="Arial Rounded MT Bold" w:hAnsi="Arial Rounded MT Bold"/>
-          <w:sz w:val="28"/>
-          <w:szCs w:val="28"/>
-        </w:rPr>
-        <w:t xml:space="preserve">Make it </w:t>
-      </w:r>
-      <w:r>
-        <w:rPr>
-          <w:rFonts w:ascii="Arial Rounded MT Bold" w:hAnsi="Arial Rounded MT Bold"/>
-          <w:b/>
-          <w:bCs/>
-          <w:color w:val="0070C0"/>
-          <w:sz w:val="28"/>
-          <w:szCs w:val="28"/>
-        </w:rPr>
-        <w:t xml:space="preserve">turn </w:t>
-      </w:r>
-      <w:r>
-        <w:rPr>
-          <w:rFonts w:ascii="Arial Rounded MT Bold" w:hAnsi="Arial Rounded MT Bold"/>
-          <w:b/>
-          <w:bCs/>
-          <w:color w:val="0070C0"/>
-          <w:sz w:val="28"/>
-          <w:szCs w:val="28"/>
-        </w:rPr>
-        <w:t>180 degrees</w:t>
-      </w:r>
-      <w:r>
-        <w:rPr>
-          <w:rFonts w:ascii="Arial Rounded MT Bold" w:hAnsi="Arial Rounded MT Bold"/>
-          <w:color w:val="0070C0"/>
-          <w:sz w:val="28"/>
-          <w:szCs w:val="28"/>
-        </w:rPr>
-        <w:t xml:space="preserve"> </w:t>
-      </w:r>
-      <w:r>
-        <w:rPr>
-          <w:rFonts w:ascii="Arial Rounded MT Bold" w:hAnsi="Arial Rounded MT Bold"/>
-          <w:sz w:val="28"/>
-          <w:szCs w:val="28"/>
-        </w:rPr>
-        <w:t xml:space="preserve">when it </w:t>
-      </w:r>
-      <w:r>
-        <w:rPr>
-          <w:rFonts w:ascii="Arial Rounded MT Bold" w:hAnsi="Arial Rounded MT Bold"/>
-          <w:b/>
-          <w:bCs/>
-          <w:color w:val="0070C0"/>
-          <w:sz w:val="28"/>
-          <w:szCs w:val="28"/>
-        </w:rPr>
-        <w:t>touches</w:t>
-      </w:r>
-      <w:r>
-        <w:rPr>
-          <w:rFonts w:ascii="Arial Rounded MT Bold" w:hAnsi="Arial Rounded MT Bold"/>
-          <w:sz w:val="28"/>
-          <w:szCs w:val="28"/>
-        </w:rPr>
-        <w:t xml:space="preserve"> the edge of the screen.</w:t>
-      </w:r>
-    </w:p>
-    <w:p>
-      <w:pPr>
-        <w:pStyle w:val="ListParagraph"/>
-        <w:numPr>
-          <w:ilvl w:val="0"/>
-          <w:numId w:val="15"/>
-        </w:numPr>
-        <w:rPr>
-          <w:rFonts w:ascii="Arial Rounded MT Bold" w:hAnsi="Arial Rounded MT Bold"/>
-          <w:sz w:val="28"/>
-          <w:szCs w:val="28"/>
-        </w:rPr>
-      </w:pPr>
-      <w:r>
-        <w:rPr>
-          <w:rFonts w:ascii="Arial Rounded MT Bold" w:hAnsi="Arial Rounded MT Bold"/>
-          <w:sz w:val="28"/>
-          <w:szCs w:val="28"/>
-        </w:rPr>
-        <w:t>Set the sprite to mirror left/right when it turns.</w:t>
-      </w:r>
-    </w:p>
-    <w:p>
-      <w:pPr>
-        <w:pStyle w:val="ListParagraph"/>
-        <w:numPr>
-          <w:ilvl w:val="0"/>
-          <w:numId w:val="15"/>
-        </w:numPr>
-        <w:rPr>
-          <w:rFonts w:ascii="Arial Rounded MT Bold" w:hAnsi="Arial Rounded MT Bold"/>
-          <w:sz w:val="28"/>
-          <w:szCs w:val="28"/>
-        </w:rPr>
-      </w:pPr>
-      <w:r>
-        <w:rPr>
-          <w:noProof/>
-        </w:rPr>
-        <w:drawing>
-          <wp:anchor distT="0" distB="0" distL="114300" distR="114300" simplePos="0" relativeHeight="251671552" behindDoc="1" locked="0" layoutInCell="1" allowOverlap="1" wp14:anchorId="6609FACC" wp14:editId="256FF9A9">
-            <wp:simplePos x="0" y="0"/>
-            <wp:positionH relativeFrom="column">
-              <wp:posOffset>4817110</wp:posOffset>
-            </wp:positionH>
-            <wp:positionV relativeFrom="paragraph">
-              <wp:posOffset>-4445</wp:posOffset>
-            </wp:positionV>
-            <wp:extent cx="1521460" cy="1939290"/>
-            <wp:effectExtent l="0" t="5715" r="0" b="0"/>
-            <wp:wrapTight wrapText="bothSides">
-              <wp:wrapPolygon edited="0">
-                <wp:start x="-81" y="21536"/>
-                <wp:lineTo x="21375" y="21536"/>
-                <wp:lineTo x="21375" y="177"/>
-                <wp:lineTo x="-81" y="177"/>
-                <wp:lineTo x="-81" y="21536"/>
-              </wp:wrapPolygon>
-            </wp:wrapTight>
-            <wp:docPr id="14" name="Picture 14" descr="A group of wires with wires in the middle&#10;&#10;Description automatically generated"/>
-            <wp:cNvGraphicFramePr>
-              <a:graphicFrameLocks xmlns:a="http://schemas.openxmlformats.org/drawingml/2006/main" noChangeAspect="1"/>
-            </wp:cNvGraphicFramePr>
-            <a:graphic xmlns:a="http://schemas.openxmlformats.org/drawingml/2006/main">
-              <a:graphicData uri="http://schemas.openxmlformats.org/drawingml/2006/picture">
-                <pic:pic xmlns:pic="http://schemas.openxmlformats.org/drawingml/2006/picture">
-                  <pic:nvPicPr>
-                    <pic:cNvPr id="14" name="Picture 14" descr="A group of wires with wires in the middle&#10;&#10;Description automatically generated"/>
-                    <pic:cNvPicPr/>
-                  </pic:nvPicPr>
-                  <pic:blipFill>
-                    <a:blip r:embed="rId12" cstate="print">
-                      <a:extLst>
-                        <a:ext uri="{28A0092B-C50C-407E-A947-70E740481C1C}">
-                          <a14:useLocalDpi xmlns:a14="http://schemas.microsoft.com/office/drawing/2010/main" val="0"/>
-                        </a:ext>
-                      </a:extLst>
-                    </a:blip>
-                    <a:stretch>
-                      <a:fillRect/>
-                    </a:stretch>
-                  </pic:blipFill>
-                  <pic:spPr>
-                    <a:xfrm rot="5400000">
-                      <a:off x="0" y="0"/>
-                      <a:ext cx="1521460" cy="1939290"/>
-                    </a:xfrm>
-                    <a:prstGeom prst="rect">
-                      <a:avLst/>
-                    </a:prstGeom>
-                  </pic:spPr>
-                </pic:pic>
-              </a:graphicData>
-            </a:graphic>
-            <wp14:sizeRelH relativeFrom="page">
-              <wp14:pctWidth>0</wp14:pctWidth>
-            </wp14:sizeRelH>
-            <wp14:sizeRelV relativeFrom="page">
-              <wp14:pctHeight>0</wp14:pctHeight>
-            </wp14:sizeRelV>
-          </wp:anchor>
-        </w:drawing>
-      </w:r>
-      <w:r>
-        <w:rPr>
-          <w:rFonts w:ascii="Arial Rounded MT Bold" w:hAnsi="Arial Rounded MT Bold"/>
-          <w:sz w:val="28"/>
-          <w:szCs w:val="28"/>
-        </w:rPr>
-        <w:t xml:space="preserve">Duplicate the code and change the duplicate from </w:t>
-      </w:r>
-      <w:r>
-        <w:rPr>
-          <w:rFonts w:ascii="Arial Rounded MT Bold" w:hAnsi="Arial Rounded MT Bold"/>
-          <w:b/>
-          <w:bCs/>
-          <w:color w:val="00B050"/>
-          <w:sz w:val="28"/>
-          <w:szCs w:val="28"/>
-        </w:rPr>
-        <w:t>left right</w:t>
-      </w:r>
-      <w:r>
-        <w:rPr>
-          <w:rFonts w:ascii="Arial Rounded MT Bold" w:hAnsi="Arial Rounded MT Bold"/>
-          <w:color w:val="00B050"/>
-          <w:sz w:val="28"/>
-          <w:szCs w:val="28"/>
-        </w:rPr>
-        <w:t xml:space="preserve"> </w:t>
-      </w:r>
-      <w:r>
-        <w:rPr>
-          <w:rFonts w:ascii="Arial Rounded MT Bold" w:hAnsi="Arial Rounded MT Bold"/>
-          <w:sz w:val="28"/>
-          <w:szCs w:val="28"/>
-        </w:rPr>
-        <w:t xml:space="preserve">to </w:t>
-      </w:r>
-      <w:r>
-        <w:rPr>
-          <w:rFonts w:ascii="Arial Rounded MT Bold" w:hAnsi="Arial Rounded MT Bold"/>
-          <w:b/>
-          <w:bCs/>
-          <w:color w:val="00B050"/>
-          <w:sz w:val="28"/>
-          <w:szCs w:val="28"/>
-        </w:rPr>
-        <w:t>right left</w:t>
-      </w:r>
-      <w:r>
-        <w:rPr>
-          <w:rFonts w:ascii="Arial Rounded MT Bold" w:hAnsi="Arial Rounded MT Bold"/>
-          <w:sz w:val="28"/>
-          <w:szCs w:val="28"/>
-        </w:rPr>
-        <w:t>.</w:t>
-      </w:r>
-    </w:p>
-    <w:p>
-      <w:pPr>
-        <w:rPr>
-          <w:rFonts w:ascii="Arial Rounded MT Bold" w:hAnsi="Arial Rounded MT Bold"/>
-          <w:sz w:val="28"/>
-          <w:szCs w:val="28"/>
-        </w:rPr>
-      </w:pPr>
-    </w:p>
-    <w:p>
-      <w:pPr>
-        <w:pStyle w:val="ListParagraph"/>
-        <w:numPr>
-          <w:ilvl w:val="0"/>
-          <w:numId w:val="15"/>
-        </w:numPr>
-        <w:rPr>
-          <w:rFonts w:ascii="Arial Rounded MT Bold" w:hAnsi="Arial Rounded MT Bold"/>
-          <w:sz w:val="28"/>
-          <w:szCs w:val="28"/>
-        </w:rPr>
-      </w:pPr>
-      <w:r>
-        <w:rPr>
-          <w:rFonts w:ascii="Arial Rounded MT Bold" w:hAnsi="Arial Rounded MT Bold"/>
-          <w:sz w:val="28"/>
-          <w:szCs w:val="28"/>
-        </w:rPr>
-        <w:t>Make three long wires by connecting three or four crocodile cables end to end.</w:t>
-      </w:r>
-    </w:p>
-    <w:p>
-      <w:pPr>
-        <w:rPr>
-          <w:rFonts w:ascii="Arial Rounded MT Bold" w:hAnsi="Arial Rounded MT Bold"/>
-          <w:sz w:val="28"/>
-          <w:szCs w:val="28"/>
-        </w:rPr>
-      </w:pPr>
-    </w:p>
-    <w:p>
-      <w:pPr>
-        <w:rPr>
-          <w:rFonts w:ascii="Arial Rounded MT Bold" w:hAnsi="Arial Rounded MT Bold"/>
-          <w:sz w:val="28"/>
-          <w:szCs w:val="28"/>
-        </w:rPr>
-      </w:pPr>
-    </w:p>
-    <w:p>
-      <w:pPr>
-        <w:rPr>
-          <w:rFonts w:ascii="Arial Rounded MT Bold" w:hAnsi="Arial Rounded MT Bold"/>
-          <w:sz w:val="28"/>
-          <w:szCs w:val="28"/>
-        </w:rPr>
-      </w:pPr>
-    </w:p>
-    <w:p>
-      <w:pPr>
-        <w:pStyle w:val="ListParagraph"/>
-        <w:ind w:left="0"/>
+      </w:pPr>
+      <w:r>
         <w:rPr>
           <w:rFonts w:ascii="Arial Rounded MT Bold" w:hAnsi="Arial Rounded MT Bold"/>
           <w:i/>
@@ -1203,904 +1439,20 @@
           <w:sz w:val="28"/>
           <w:szCs w:val="28"/>
         </w:rPr>
-      </w:pPr>
-      <w:r>
-        <w:rPr>
-          <w:rFonts w:ascii="Arial Rounded MT Bold" w:hAnsi="Arial Rounded MT Bold"/>
-          <w:noProof/>
-          <w:sz w:val="28"/>
-          <w:szCs w:val="28"/>
-        </w:rPr>
-        <w:lastRenderedPageBreak/>
-        <w:drawing>
-          <wp:anchor distT="0" distB="0" distL="114300" distR="114300" simplePos="0" relativeHeight="251667456" behindDoc="1" locked="0" layoutInCell="1" allowOverlap="1" wp14:anchorId="60EB02B8" wp14:editId="4D828C47">
-            <wp:simplePos x="0" y="0"/>
-            <wp:positionH relativeFrom="column">
-              <wp:posOffset>5242560</wp:posOffset>
-            </wp:positionH>
-            <wp:positionV relativeFrom="paragraph">
-              <wp:posOffset>395</wp:posOffset>
-            </wp:positionV>
-            <wp:extent cx="1506855" cy="2009775"/>
-            <wp:effectExtent l="0" t="0" r="4445" b="0"/>
-            <wp:wrapTight wrapText="bothSides">
-              <wp:wrapPolygon edited="0">
-                <wp:start x="0" y="0"/>
-                <wp:lineTo x="0" y="21429"/>
-                <wp:lineTo x="21482" y="21429"/>
-                <wp:lineTo x="21482" y="0"/>
-                <wp:lineTo x="0" y="0"/>
-              </wp:wrapPolygon>
-            </wp:wrapTight>
-            <wp:docPr id="11" name="Picture 11" descr="A black plastic bag on a wood floor&#10;&#10;Description automatically generated"/>
-            <wp:cNvGraphicFramePr>
-              <a:graphicFrameLocks xmlns:a="http://schemas.openxmlformats.org/drawingml/2006/main" noChangeAspect="1"/>
-            </wp:cNvGraphicFramePr>
-            <a:graphic xmlns:a="http://schemas.openxmlformats.org/drawingml/2006/main">
-              <a:graphicData uri="http://schemas.openxmlformats.org/drawingml/2006/picture">
-                <pic:pic xmlns:pic="http://schemas.openxmlformats.org/drawingml/2006/picture">
-                  <pic:nvPicPr>
-                    <pic:cNvPr id="11" name="Picture 11" descr="A black plastic bag on a wood floor&#10;&#10;Description automatically generated"/>
-                    <pic:cNvPicPr/>
-                  </pic:nvPicPr>
-                  <pic:blipFill>
-                    <a:blip r:embed="rId13" cstate="print">
-                      <a:extLst>
-                        <a:ext uri="{28A0092B-C50C-407E-A947-70E740481C1C}">
-                          <a14:useLocalDpi xmlns:a14="http://schemas.microsoft.com/office/drawing/2010/main" val="0"/>
-                        </a:ext>
-                      </a:extLst>
-                    </a:blip>
-                    <a:stretch>
-                      <a:fillRect/>
-                    </a:stretch>
-                  </pic:blipFill>
-                  <pic:spPr>
-                    <a:xfrm>
-                      <a:off x="0" y="0"/>
-                      <a:ext cx="1506855" cy="2009775"/>
-                    </a:xfrm>
-                    <a:prstGeom prst="rect">
-                      <a:avLst/>
-                    </a:prstGeom>
-                  </pic:spPr>
-                </pic:pic>
-              </a:graphicData>
-            </a:graphic>
-            <wp14:sizeRelH relativeFrom="page">
-              <wp14:pctWidth>0</wp14:pctWidth>
-            </wp14:sizeRelH>
-            <wp14:sizeRelV relativeFrom="page">
-              <wp14:pctHeight>0</wp14:pctHeight>
-            </wp14:sizeRelV>
-          </wp:anchor>
-        </w:drawing>
-      </w:r>
-      <w:r>
-        <w:rPr>
-          <w:rFonts w:ascii="Arial Rounded MT Bold" w:hAnsi="Arial Rounded MT Bold"/>
-          <w:i/>
-          <w:iCs/>
-          <w:sz w:val="28"/>
-          <w:szCs w:val="28"/>
-        </w:rPr>
-        <w:t>Two pressure mats are</w:t>
-      </w:r>
-      <w:r>
-        <w:rPr>
-          <w:rFonts w:ascii="Arial Rounded MT Bold" w:hAnsi="Arial Rounded MT Bold"/>
-          <w:i/>
-          <w:iCs/>
-          <w:sz w:val="28"/>
-          <w:szCs w:val="28"/>
-        </w:rPr>
-        <w:t xml:space="preserve"> </w:t>
-      </w:r>
-      <w:r>
-        <w:rPr>
-          <w:rFonts w:ascii="Arial Rounded MT Bold" w:hAnsi="Arial Rounded MT Bold"/>
-          <w:i/>
-          <w:iCs/>
-          <w:sz w:val="28"/>
-          <w:szCs w:val="28"/>
-        </w:rPr>
-        <w:t>our</w:t>
-      </w:r>
-      <w:r>
-        <w:rPr>
-          <w:rFonts w:ascii="Arial Rounded MT Bold" w:hAnsi="Arial Rounded MT Bold"/>
-          <w:i/>
-          <w:iCs/>
-          <w:sz w:val="28"/>
-          <w:szCs w:val="28"/>
-        </w:rPr>
-        <w:t xml:space="preserve"> left &amp; right inputs. Each mat is an electric switch that closes when we step on it. The switch comes out to the two leads where you can see the wire.</w:t>
-      </w:r>
-    </w:p>
-    <w:p>
-      <w:pPr>
-        <w:rPr>
-          <w:rFonts w:ascii="Arial Rounded MT Bold" w:hAnsi="Arial Rounded MT Bold"/>
-          <w:sz w:val="28"/>
-          <w:szCs w:val="28"/>
-        </w:rPr>
-      </w:pPr>
-    </w:p>
-    <w:p>
-      <w:pPr>
-        <w:pStyle w:val="ListParagraph"/>
-        <w:numPr>
-          <w:ilvl w:val="0"/>
-          <w:numId w:val="11"/>
-        </w:numPr>
-        <w:rPr>
-          <w:rFonts w:ascii="Arial Rounded MT Bold" w:hAnsi="Arial Rounded MT Bold"/>
-          <w:sz w:val="28"/>
-          <w:szCs w:val="28"/>
-        </w:rPr>
-      </w:pPr>
-      <w:r>
-        <w:rPr>
-          <w:rFonts w:ascii="Arial Rounded MT Bold" w:hAnsi="Arial Rounded MT Bold"/>
-          <w:sz w:val="28"/>
-          <w:szCs w:val="28"/>
-        </w:rPr>
-        <w:t>Put two pressure pads on the floor next to each other.</w:t>
-      </w:r>
-    </w:p>
-    <w:p>
-      <w:pPr>
-        <w:pStyle w:val="ListParagraph"/>
-        <w:numPr>
-          <w:ilvl w:val="0"/>
-          <w:numId w:val="11"/>
-        </w:numPr>
-        <w:rPr>
-          <w:rFonts w:ascii="Arial Rounded MT Bold" w:hAnsi="Arial Rounded MT Bold"/>
-          <w:sz w:val="28"/>
-          <w:szCs w:val="28"/>
-        </w:rPr>
-      </w:pPr>
-      <w:r>
-        <w:rPr>
-          <w:rFonts w:ascii="Arial Rounded MT Bold" w:hAnsi="Arial Rounded MT Bold"/>
-          <w:sz w:val="28"/>
-          <w:szCs w:val="28"/>
-        </w:rPr>
-        <w:t>Use a short crocodile wire to connect the metal tips of one wire from each switch.</w:t>
-      </w:r>
-    </w:p>
-    <w:p>
-      <w:pPr>
-        <w:pStyle w:val="ListParagraph"/>
-        <w:numPr>
-          <w:ilvl w:val="0"/>
-          <w:numId w:val="11"/>
-        </w:numPr>
-        <w:rPr>
-          <w:rFonts w:ascii="Arial Rounded MT Bold" w:hAnsi="Arial Rounded MT Bold"/>
-          <w:sz w:val="28"/>
-          <w:szCs w:val="28"/>
-        </w:rPr>
-      </w:pPr>
-      <w:r>
-        <w:rPr>
-          <w:rFonts w:ascii="Arial Rounded MT Bold" w:hAnsi="Arial Rounded MT Bold"/>
-          <w:noProof/>
-          <w:sz w:val="28"/>
-          <w:szCs w:val="28"/>
-        </w:rPr>
-        <w:drawing>
-          <wp:anchor distT="0" distB="0" distL="114300" distR="114300" simplePos="0" relativeHeight="251672576" behindDoc="1" locked="0" layoutInCell="1" allowOverlap="1" wp14:anchorId="19E60016" wp14:editId="0CEB56DE">
-            <wp:simplePos x="0" y="0"/>
-            <wp:positionH relativeFrom="column">
-              <wp:posOffset>5253092</wp:posOffset>
-            </wp:positionH>
-            <wp:positionV relativeFrom="paragraph">
-              <wp:posOffset>483546</wp:posOffset>
-            </wp:positionV>
-            <wp:extent cx="1506855" cy="2093595"/>
-            <wp:effectExtent l="0" t="0" r="4445" b="1905"/>
-            <wp:wrapTight wrapText="bothSides">
-              <wp:wrapPolygon edited="0">
-                <wp:start x="21600" y="21600"/>
-                <wp:lineTo x="21600" y="111"/>
-                <wp:lineTo x="118" y="111"/>
-                <wp:lineTo x="118" y="21600"/>
-                <wp:lineTo x="21600" y="21600"/>
-              </wp:wrapPolygon>
-            </wp:wrapTight>
-            <wp:docPr id="16" name="Picture 16" descr="A yellow wire with black wires&#10;&#10;Description automatically generated"/>
-            <wp:cNvGraphicFramePr>
-              <a:graphicFrameLocks xmlns:a="http://schemas.openxmlformats.org/drawingml/2006/main" noChangeAspect="1"/>
-            </wp:cNvGraphicFramePr>
-            <a:graphic xmlns:a="http://schemas.openxmlformats.org/drawingml/2006/main">
-              <a:graphicData uri="http://schemas.openxmlformats.org/drawingml/2006/picture">
-                <pic:pic xmlns:pic="http://schemas.openxmlformats.org/drawingml/2006/picture">
-                  <pic:nvPicPr>
-                    <pic:cNvPr id="16" name="Picture 16" descr="A yellow wire with black wires&#10;&#10;Description automatically generated"/>
-                    <pic:cNvPicPr/>
-                  </pic:nvPicPr>
-                  <pic:blipFill>
-                    <a:blip r:embed="rId14" cstate="print">
-                      <a:extLst>
-                        <a:ext uri="{28A0092B-C50C-407E-A947-70E740481C1C}">
-                          <a14:useLocalDpi xmlns:a14="http://schemas.microsoft.com/office/drawing/2010/main" val="0"/>
-                        </a:ext>
-                      </a:extLst>
-                    </a:blip>
-                    <a:stretch>
-                      <a:fillRect/>
-                    </a:stretch>
-                  </pic:blipFill>
-                  <pic:spPr>
-                    <a:xfrm rot="10800000">
-                      <a:off x="0" y="0"/>
-                      <a:ext cx="1506855" cy="2093595"/>
-                    </a:xfrm>
-                    <a:prstGeom prst="rect">
-                      <a:avLst/>
-                    </a:prstGeom>
-                  </pic:spPr>
-                </pic:pic>
-              </a:graphicData>
-            </a:graphic>
-            <wp14:sizeRelH relativeFrom="page">
-              <wp14:pctWidth>0</wp14:pctWidth>
-            </wp14:sizeRelH>
-            <wp14:sizeRelV relativeFrom="page">
-              <wp14:pctHeight>0</wp14:pctHeight>
-            </wp14:sizeRelV>
-          </wp:anchor>
-        </w:drawing>
-      </w:r>
-      <w:r>
-        <w:rPr>
-          <w:rFonts w:ascii="Arial Rounded MT Bold" w:hAnsi="Arial Rounded MT Bold"/>
-          <w:noProof/>
-          <w:sz w:val="28"/>
-          <w:szCs w:val="28"/>
-        </w:rPr>
-        <w:t>Attach</w:t>
-      </w:r>
-      <w:r>
-        <w:rPr>
-          <w:rFonts w:ascii="Arial Rounded MT Bold" w:hAnsi="Arial Rounded MT Bold"/>
-          <w:sz w:val="28"/>
-          <w:szCs w:val="28"/>
-        </w:rPr>
-        <w:t xml:space="preserve"> a </w:t>
-      </w:r>
-      <w:r>
-        <w:rPr>
-          <w:rFonts w:ascii="Arial Rounded MT Bold" w:hAnsi="Arial Rounded MT Bold"/>
-          <w:b/>
-          <w:bCs/>
-          <w:sz w:val="28"/>
-          <w:szCs w:val="28"/>
-        </w:rPr>
-        <w:t>long</w:t>
-      </w:r>
-      <w:r>
-        <w:rPr>
-          <w:rFonts w:ascii="Arial Rounded MT Bold" w:hAnsi="Arial Rounded MT Bold"/>
-          <w:sz w:val="28"/>
-          <w:szCs w:val="28"/>
-        </w:rPr>
-        <w:t xml:space="preserve"> crocodile wire to any metal part in this circuit and connect the other end to ‘earth’ on the </w:t>
-      </w:r>
-      <w:proofErr w:type="spellStart"/>
-      <w:r>
-        <w:rPr>
-          <w:rFonts w:ascii="Arial Rounded MT Bold" w:hAnsi="Arial Rounded MT Bold"/>
-          <w:sz w:val="28"/>
-          <w:szCs w:val="28"/>
-        </w:rPr>
-        <w:t>Makey</w:t>
-      </w:r>
-      <w:proofErr w:type="spellEnd"/>
-      <w:r>
-        <w:rPr>
-          <w:rFonts w:ascii="Arial Rounded MT Bold" w:hAnsi="Arial Rounded MT Bold"/>
-          <w:sz w:val="28"/>
-          <w:szCs w:val="28"/>
-        </w:rPr>
-        <w:t>.</w:t>
-      </w:r>
-    </w:p>
-    <w:p>
-      <w:pPr>
-        <w:rPr>
-          <w:rFonts w:ascii="Arial Rounded MT Bold" w:hAnsi="Arial Rounded MT Bold"/>
-          <w:sz w:val="28"/>
-          <w:szCs w:val="28"/>
-        </w:rPr>
-      </w:pPr>
-    </w:p>
-    <w:p>
-      <w:pPr>
-        <w:rPr>
-          <w:rFonts w:ascii="Arial Rounded MT Bold" w:hAnsi="Arial Rounded MT Bold"/>
-          <w:i/>
-          <w:iCs/>
-          <w:sz w:val="28"/>
-          <w:szCs w:val="28"/>
-        </w:rPr>
-      </w:pPr>
-      <w:r>
-        <w:rPr>
-          <w:rFonts w:ascii="Arial Rounded MT Bold" w:hAnsi="Arial Rounded MT Bold"/>
-          <w:i/>
-          <w:iCs/>
-          <w:sz w:val="28"/>
-          <w:szCs w:val="28"/>
-        </w:rPr>
-        <w:t>The other two wires are the left and right inputs</w:t>
-      </w:r>
-      <w:r>
-        <w:rPr>
-          <w:rFonts w:ascii="Arial Rounded MT Bold" w:hAnsi="Arial Rounded MT Bold"/>
-          <w:i/>
-          <w:iCs/>
-          <w:sz w:val="28"/>
-          <w:szCs w:val="28"/>
-        </w:rPr>
-        <w:t xml:space="preserve"> (ignore the wires where you can’t see the metal tips).</w:t>
-      </w:r>
-    </w:p>
-    <w:p>
-      <w:pPr>
-        <w:rPr>
-          <w:rFonts w:ascii="Arial Rounded MT Bold" w:hAnsi="Arial Rounded MT Bold"/>
-          <w:sz w:val="28"/>
-          <w:szCs w:val="28"/>
-        </w:rPr>
-      </w:pPr>
-    </w:p>
-    <w:p>
-      <w:pPr>
-        <w:pStyle w:val="ListParagraph"/>
-        <w:numPr>
-          <w:ilvl w:val="0"/>
-          <w:numId w:val="11"/>
-        </w:numPr>
-        <w:rPr>
-          <w:rFonts w:ascii="Arial Rounded MT Bold" w:hAnsi="Arial Rounded MT Bold"/>
-          <w:sz w:val="28"/>
-          <w:szCs w:val="28"/>
-        </w:rPr>
-      </w:pPr>
-      <w:r>
-        <w:rPr>
-          <w:rFonts w:ascii="Arial Rounded MT Bold" w:hAnsi="Arial Rounded MT Bold"/>
-          <w:sz w:val="28"/>
-          <w:szCs w:val="28"/>
-        </w:rPr>
-        <w:t>Use a long crocodile wire to c</w:t>
-      </w:r>
-      <w:r>
-        <w:rPr>
-          <w:rFonts w:ascii="Arial Rounded MT Bold" w:hAnsi="Arial Rounded MT Bold"/>
-          <w:sz w:val="28"/>
-          <w:szCs w:val="28"/>
-        </w:rPr>
-        <w:t xml:space="preserve">onnect the </w:t>
-      </w:r>
-      <w:r>
-        <w:rPr>
-          <w:rFonts w:ascii="Arial Rounded MT Bold" w:hAnsi="Arial Rounded MT Bold"/>
-          <w:sz w:val="28"/>
-          <w:szCs w:val="28"/>
-        </w:rPr>
-        <w:t xml:space="preserve">other wire on the </w:t>
-      </w:r>
-      <w:r>
-        <w:rPr>
-          <w:rFonts w:ascii="Arial Rounded MT Bold" w:hAnsi="Arial Rounded MT Bold"/>
-          <w:b/>
-          <w:bCs/>
-          <w:sz w:val="28"/>
-          <w:szCs w:val="28"/>
-        </w:rPr>
-        <w:t>left</w:t>
-      </w:r>
-      <w:r>
-        <w:rPr>
-          <w:rFonts w:ascii="Arial Rounded MT Bold" w:hAnsi="Arial Rounded MT Bold"/>
-          <w:sz w:val="28"/>
-          <w:szCs w:val="28"/>
-        </w:rPr>
-        <w:t xml:space="preserve"> mat to the </w:t>
-      </w:r>
-      <w:r>
-        <w:rPr>
-          <w:rFonts w:ascii="Arial Rounded MT Bold" w:hAnsi="Arial Rounded MT Bold"/>
-          <w:b/>
-          <w:bCs/>
-          <w:sz w:val="28"/>
-          <w:szCs w:val="28"/>
-        </w:rPr>
-        <w:t>left</w:t>
-      </w:r>
-      <w:r>
-        <w:rPr>
-          <w:rFonts w:ascii="Arial Rounded MT Bold" w:hAnsi="Arial Rounded MT Bold"/>
-          <w:sz w:val="28"/>
-          <w:szCs w:val="28"/>
-        </w:rPr>
-        <w:t xml:space="preserve"> input on the </w:t>
-      </w:r>
-      <w:proofErr w:type="spellStart"/>
-      <w:r>
-        <w:rPr>
-          <w:rFonts w:ascii="Arial Rounded MT Bold" w:hAnsi="Arial Rounded MT Bold"/>
-          <w:sz w:val="28"/>
-          <w:szCs w:val="28"/>
-        </w:rPr>
-        <w:t>Makey</w:t>
-      </w:r>
-      <w:proofErr w:type="spellEnd"/>
-      <w:r>
-        <w:rPr>
-          <w:rFonts w:ascii="Arial Rounded MT Bold" w:hAnsi="Arial Rounded MT Bold"/>
-          <w:sz w:val="28"/>
-          <w:szCs w:val="28"/>
-        </w:rPr>
-        <w:t>.</w:t>
-      </w:r>
-    </w:p>
-    <w:p>
-      <w:pPr>
-        <w:pStyle w:val="ListParagraph"/>
-        <w:numPr>
-          <w:ilvl w:val="0"/>
-          <w:numId w:val="11"/>
-        </w:numPr>
-        <w:rPr>
-          <w:rFonts w:ascii="Arial Rounded MT Bold" w:hAnsi="Arial Rounded MT Bold"/>
-          <w:sz w:val="28"/>
-          <w:szCs w:val="28"/>
-        </w:rPr>
-      </w:pPr>
-      <w:r>
-        <w:rPr>
-          <w:rFonts w:ascii="Arial Rounded MT Bold" w:hAnsi="Arial Rounded MT Bold"/>
-          <w:sz w:val="28"/>
-          <w:szCs w:val="28"/>
-        </w:rPr>
-        <w:t xml:space="preserve">Use a long crocodile wire to connect the other wire on the </w:t>
-      </w:r>
-      <w:r>
-        <w:rPr>
-          <w:rFonts w:ascii="Arial Rounded MT Bold" w:hAnsi="Arial Rounded MT Bold"/>
-          <w:b/>
-          <w:bCs/>
-          <w:sz w:val="28"/>
-          <w:szCs w:val="28"/>
-        </w:rPr>
-        <w:t>right</w:t>
-      </w:r>
-      <w:r>
-        <w:rPr>
-          <w:rFonts w:ascii="Arial Rounded MT Bold" w:hAnsi="Arial Rounded MT Bold"/>
-          <w:sz w:val="28"/>
-          <w:szCs w:val="28"/>
-        </w:rPr>
-        <w:t xml:space="preserve"> mat to the </w:t>
-      </w:r>
-      <w:r>
-        <w:rPr>
-          <w:rFonts w:ascii="Arial Rounded MT Bold" w:hAnsi="Arial Rounded MT Bold"/>
-          <w:b/>
-          <w:bCs/>
-          <w:sz w:val="28"/>
-          <w:szCs w:val="28"/>
-        </w:rPr>
-        <w:t>right</w:t>
-      </w:r>
-      <w:r>
-        <w:rPr>
-          <w:rFonts w:ascii="Arial Rounded MT Bold" w:hAnsi="Arial Rounded MT Bold"/>
-          <w:sz w:val="28"/>
-          <w:szCs w:val="28"/>
-        </w:rPr>
-        <w:t xml:space="preserve"> input on the </w:t>
-      </w:r>
-      <w:proofErr w:type="spellStart"/>
-      <w:r>
-        <w:rPr>
-          <w:rFonts w:ascii="Arial Rounded MT Bold" w:hAnsi="Arial Rounded MT Bold"/>
-          <w:sz w:val="28"/>
-          <w:szCs w:val="28"/>
-        </w:rPr>
-        <w:t>Makey</w:t>
-      </w:r>
-      <w:proofErr w:type="spellEnd"/>
-      <w:r>
-        <w:rPr>
-          <w:rFonts w:ascii="Arial Rounded MT Bold" w:hAnsi="Arial Rounded MT Bold"/>
-          <w:sz w:val="28"/>
-          <w:szCs w:val="28"/>
-        </w:rPr>
-        <w:t>.</w:t>
-      </w:r>
-    </w:p>
-    <w:p>
-      <w:pPr>
-        <w:rPr>
-          <w:rFonts w:ascii="Arial Rounded MT Bold" w:hAnsi="Arial Rounded MT Bold"/>
-          <w:i/>
-          <w:iCs/>
-        </w:rPr>
-      </w:pPr>
-      <w:r>
-        <w:rPr>
-          <w:noProof/>
-          <w:sz w:val="28"/>
-          <w:szCs w:val="28"/>
-        </w:rPr>
-        <w:drawing>
-          <wp:anchor distT="0" distB="0" distL="114300" distR="114300" simplePos="0" relativeHeight="251673600" behindDoc="1" locked="0" layoutInCell="1" allowOverlap="1" wp14:anchorId="1A293827" wp14:editId="28B04175">
-            <wp:simplePos x="0" y="0"/>
-            <wp:positionH relativeFrom="column">
-              <wp:posOffset>5264785</wp:posOffset>
-            </wp:positionH>
-            <wp:positionV relativeFrom="paragraph">
-              <wp:posOffset>176842</wp:posOffset>
-            </wp:positionV>
-            <wp:extent cx="1497965" cy="1526540"/>
-            <wp:effectExtent l="0" t="0" r="635" b="0"/>
-            <wp:wrapTight wrapText="bothSides">
-              <wp:wrapPolygon edited="0">
-                <wp:start x="21600" y="21600"/>
-                <wp:lineTo x="21600" y="216"/>
-                <wp:lineTo x="174" y="216"/>
-                <wp:lineTo x="174" y="21600"/>
-                <wp:lineTo x="21600" y="21600"/>
-              </wp:wrapPolygon>
-            </wp:wrapTight>
-            <wp:docPr id="17" name="Picture 17" descr="A close-up of a plugged into a device&#10;&#10;Description automatically generated"/>
-            <wp:cNvGraphicFramePr>
-              <a:graphicFrameLocks xmlns:a="http://schemas.openxmlformats.org/drawingml/2006/main" noChangeAspect="1"/>
-            </wp:cNvGraphicFramePr>
-            <a:graphic xmlns:a="http://schemas.openxmlformats.org/drawingml/2006/main">
-              <a:graphicData uri="http://schemas.openxmlformats.org/drawingml/2006/picture">
-                <pic:pic xmlns:pic="http://schemas.openxmlformats.org/drawingml/2006/picture">
-                  <pic:nvPicPr>
-                    <pic:cNvPr id="17" name="Picture 17" descr="A close-up of a plugged into a device&#10;&#10;Description automatically generated"/>
-                    <pic:cNvPicPr/>
-                  </pic:nvPicPr>
-                  <pic:blipFill>
-                    <a:blip r:embed="rId15" cstate="print">
-                      <a:extLst>
-                        <a:ext uri="{28A0092B-C50C-407E-A947-70E740481C1C}">
-                          <a14:useLocalDpi xmlns:a14="http://schemas.microsoft.com/office/drawing/2010/main" val="0"/>
-                        </a:ext>
-                      </a:extLst>
-                    </a:blip>
-                    <a:stretch>
-                      <a:fillRect/>
-                    </a:stretch>
-                  </pic:blipFill>
-                  <pic:spPr>
-                    <a:xfrm rot="10800000" flipH="1" flipV="1">
-                      <a:off x="0" y="0"/>
-                      <a:ext cx="1497965" cy="1526540"/>
-                    </a:xfrm>
-                    <a:prstGeom prst="rect">
-                      <a:avLst/>
-                    </a:prstGeom>
-                  </pic:spPr>
-                </pic:pic>
-              </a:graphicData>
-            </a:graphic>
-            <wp14:sizeRelH relativeFrom="page">
-              <wp14:pctWidth>0</wp14:pctWidth>
-            </wp14:sizeRelH>
-            <wp14:sizeRelV relativeFrom="page">
-              <wp14:pctHeight>0</wp14:pctHeight>
-            </wp14:sizeRelV>
-          </wp:anchor>
-        </w:drawing>
-      </w:r>
-    </w:p>
-    <w:p>
-      <w:pPr>
-        <w:rPr>
-          <w:rFonts w:ascii="Arial Rounded MT Bold" w:hAnsi="Arial Rounded MT Bold"/>
-          <w:i/>
-          <w:iCs/>
-        </w:rPr>
-      </w:pPr>
-    </w:p>
-    <w:p>
-      <w:pPr>
-        <w:rPr>
-          <w:rFonts w:ascii="Arial Rounded MT Bold" w:hAnsi="Arial Rounded MT Bold"/>
-          <w:i/>
-          <w:iCs/>
-          <w:sz w:val="28"/>
-          <w:szCs w:val="28"/>
-        </w:rPr>
-      </w:pPr>
-      <w:r>
-        <w:rPr>
-          <w:rFonts w:ascii="Arial Rounded MT Bold" w:hAnsi="Arial Rounded MT Bold"/>
-          <w:i/>
-          <w:iCs/>
-          <w:sz w:val="28"/>
-          <w:szCs w:val="28"/>
-        </w:rPr>
-        <w:t xml:space="preserve"> </w:t>
-      </w:r>
-      <w:r>
-        <w:rPr>
-          <w:rFonts w:ascii="Arial Rounded MT Bold" w:hAnsi="Arial Rounded MT Bold"/>
-          <w:i/>
-          <w:iCs/>
-          <w:sz w:val="28"/>
-          <w:szCs w:val="28"/>
-        </w:rPr>
-        <w:t>Try walking and running on the spot</w:t>
-      </w:r>
-      <w:r>
-        <w:rPr>
-          <w:rFonts w:ascii="Arial Rounded MT Bold" w:hAnsi="Arial Rounded MT Bold"/>
-          <w:i/>
-          <w:iCs/>
-          <w:sz w:val="28"/>
-          <w:szCs w:val="28"/>
-        </w:rPr>
-        <w:t>.</w:t>
-      </w:r>
-    </w:p>
-    <w:p>
-      <w:pPr>
-        <w:rPr>
-          <w:rFonts w:ascii="Arial Rounded MT Bold" w:hAnsi="Arial Rounded MT Bold"/>
-          <w:b/>
-          <w:bCs/>
-        </w:rPr>
-      </w:pPr>
-    </w:p>
-    <w:p>
-      <w:pPr>
-        <w:rPr>
-          <w:rFonts w:ascii="Arial Rounded MT Bold" w:hAnsi="Arial Rounded MT Bold"/>
-          <w:b/>
-          <w:bCs/>
-        </w:rPr>
-      </w:pPr>
-    </w:p>
-    <w:p>
-      <w:pPr>
-        <w:rPr>
-          <w:rFonts w:ascii="Arial Rounded MT Bold" w:hAnsi="Arial Rounded MT Bold"/>
-          <w:b/>
-          <w:bCs/>
-        </w:rPr>
-      </w:pPr>
-    </w:p>
-    <w:p>
-      <w:pPr>
-        <w:rPr>
-          <w:rFonts w:ascii="Arial Rounded MT Bold" w:hAnsi="Arial Rounded MT Bold"/>
-          <w:b/>
-          <w:bCs/>
-        </w:rPr>
-      </w:pPr>
-    </w:p>
-    <w:p>
-      <w:pPr>
-        <w:rPr>
-          <w:rFonts w:ascii="Arial Rounded MT Bold" w:hAnsi="Arial Rounded MT Bold"/>
-          <w:b/>
-          <w:bCs/>
-        </w:rPr>
-      </w:pPr>
-    </w:p>
-    <w:p>
-      <w:pPr>
-        <w:rPr>
-          <w:rFonts w:ascii="Arial Rounded MT Bold" w:hAnsi="Arial Rounded MT Bold"/>
-          <w:b/>
-          <w:bCs/>
-          <w:sz w:val="28"/>
-          <w:szCs w:val="28"/>
-        </w:rPr>
-      </w:pPr>
-      <w:r>
-        <w:rPr>
-          <w:rFonts w:ascii="Arial Rounded MT Bold" w:hAnsi="Arial Rounded MT Bold"/>
-          <w:b/>
-          <w:bCs/>
-          <w:sz w:val="28"/>
-          <w:szCs w:val="28"/>
-        </w:rPr>
-        <w:t>Materials:</w:t>
-      </w:r>
-    </w:p>
-    <w:p>
-      <w:pPr>
-        <w:pStyle w:val="ListParagraph"/>
-        <w:numPr>
-          <w:ilvl w:val="0"/>
-          <w:numId w:val="1"/>
-        </w:numPr>
-        <w:rPr>
-          <w:rFonts w:ascii="Arial Rounded MT Bold" w:hAnsi="Arial Rounded MT Bold"/>
-          <w:sz w:val="28"/>
-          <w:szCs w:val="28"/>
-        </w:rPr>
-      </w:pPr>
-      <w:proofErr w:type="spellStart"/>
-      <w:r>
-        <w:rPr>
-          <w:rFonts w:ascii="Arial Rounded MT Bold" w:hAnsi="Arial Rounded MT Bold"/>
-          <w:sz w:val="28"/>
-          <w:szCs w:val="28"/>
-        </w:rPr>
-        <w:t>Makey</w:t>
-      </w:r>
-      <w:proofErr w:type="spellEnd"/>
-      <w:r>
-        <w:rPr>
-          <w:rFonts w:ascii="Arial Rounded MT Bold" w:hAnsi="Arial Rounded MT Bold"/>
-          <w:sz w:val="28"/>
-          <w:szCs w:val="28"/>
-        </w:rPr>
-        <w:t xml:space="preserve"> </w:t>
-      </w:r>
-      <w:proofErr w:type="spellStart"/>
-      <w:r>
-        <w:rPr>
-          <w:rFonts w:ascii="Arial Rounded MT Bold" w:hAnsi="Arial Rounded MT Bold"/>
-          <w:sz w:val="28"/>
-          <w:szCs w:val="28"/>
-        </w:rPr>
-        <w:t>Makey</w:t>
-      </w:r>
-      <w:proofErr w:type="spellEnd"/>
-    </w:p>
-    <w:p>
-      <w:pPr>
-        <w:pStyle w:val="ListParagraph"/>
-        <w:numPr>
-          <w:ilvl w:val="0"/>
-          <w:numId w:val="1"/>
-        </w:numPr>
-        <w:rPr>
-          <w:rFonts w:ascii="Arial Rounded MT Bold" w:hAnsi="Arial Rounded MT Bold"/>
-          <w:sz w:val="28"/>
-          <w:szCs w:val="28"/>
-        </w:rPr>
-      </w:pPr>
-      <w:r>
-        <w:rPr>
-          <w:rFonts w:ascii="Arial" w:eastAsia="Times New Roman" w:hAnsi="Arial" w:cs="Arial"/>
-          <w:b/>
-          <w:bCs/>
-          <w:color w:val="0F1111"/>
-          <w:kern w:val="36"/>
-          <w:sz w:val="28"/>
-          <w:szCs w:val="28"/>
-          <w:lang w:eastAsia="en-GB"/>
-        </w:rPr>
-        <w:t>Pressure mats</w:t>
-      </w:r>
-      <w:r>
-        <w:rPr>
-          <w:rFonts w:ascii="Arial" w:eastAsia="Times New Roman" w:hAnsi="Arial" w:cs="Arial"/>
-          <w:b/>
-          <w:bCs/>
-          <w:color w:val="0F1111"/>
-          <w:kern w:val="36"/>
-          <w:sz w:val="28"/>
-          <w:szCs w:val="28"/>
-          <w:lang w:eastAsia="en-GB"/>
-        </w:rPr>
-        <w:br/>
-      </w:r>
-      <w:r>
-        <w:rPr>
-          <w:rFonts w:ascii="Arial" w:eastAsia="Times New Roman" w:hAnsi="Arial" w:cs="Arial"/>
-          <w:i/>
-          <w:iCs/>
-          <w:color w:val="0F1111"/>
-          <w:kern w:val="36"/>
-          <w:sz w:val="28"/>
-          <w:szCs w:val="28"/>
-          <w:lang w:eastAsia="en-GB"/>
-        </w:rPr>
-        <w:t>Solder the ends of the exposed wires to stop them fraying.</w:t>
-      </w:r>
-    </w:p>
-    <w:p>
-      <w:pPr>
-        <w:pStyle w:val="ListParagraph"/>
-        <w:rPr>
-          <w:rFonts w:ascii="Arial Rounded MT Bold" w:hAnsi="Arial Rounded MT Bold"/>
-          <w:i/>
-          <w:iCs/>
-          <w:sz w:val="28"/>
-          <w:szCs w:val="28"/>
-        </w:rPr>
-      </w:pPr>
-      <w:r>
-        <w:rPr>
-          <w:rFonts w:ascii="Arial" w:eastAsia="Times New Roman" w:hAnsi="Arial" w:cs="Arial"/>
-          <w:i/>
-          <w:iCs/>
-          <w:color w:val="0F1111"/>
-          <w:kern w:val="36"/>
-          <w:sz w:val="28"/>
-          <w:szCs w:val="28"/>
-          <w:lang w:eastAsia="en-GB"/>
-        </w:rPr>
-        <w:t>We only use the two wires connected to the internal switch.</w:t>
-      </w:r>
-    </w:p>
-    <w:p>
-      <w:pPr>
-        <w:ind w:left="360"/>
-        <w:rPr>
-          <w:rFonts w:ascii="Arial Rounded MT Bold" w:hAnsi="Arial Rounded MT Bold"/>
-          <w:sz w:val="28"/>
-          <w:szCs w:val="28"/>
-        </w:rPr>
-      </w:pPr>
-      <w:r>
-        <w:rPr>
-          <w:rFonts w:ascii="Arial Rounded MT Bold" w:hAnsi="Arial Rounded MT Bold"/>
-          <w:noProof/>
-          <w:sz w:val="28"/>
-          <w:szCs w:val="28"/>
-        </w:rPr>
-        <w:drawing>
-          <wp:inline distT="0" distB="0" distL="0" distR="0" wp14:anchorId="3EEFE8BA" wp14:editId="2CC96383">
-            <wp:extent cx="2829464" cy="1758742"/>
-            <wp:effectExtent l="0" t="0" r="3175" b="0"/>
-            <wp:docPr id="4" name="Picture 4" descr="A diagram of a circuit&#10;&#10;Description automatically generated"/>
-            <wp:cNvGraphicFramePr>
-              <a:graphicFrameLocks xmlns:a="http://schemas.openxmlformats.org/drawingml/2006/main" noChangeAspect="1"/>
-            </wp:cNvGraphicFramePr>
-            <a:graphic xmlns:a="http://schemas.openxmlformats.org/drawingml/2006/main">
-              <a:graphicData uri="http://schemas.openxmlformats.org/drawingml/2006/picture">
-                <pic:pic xmlns:pic="http://schemas.openxmlformats.org/drawingml/2006/picture">
-                  <pic:nvPicPr>
-                    <pic:cNvPr id="4" name="Picture 4" descr="A diagram of a circuit&#10;&#10;Description automatically generated"/>
-                    <pic:cNvPicPr/>
-                  </pic:nvPicPr>
-                  <pic:blipFill>
-                    <a:blip r:embed="rId16" cstate="print">
-                      <a:extLst>
-                        <a:ext uri="{28A0092B-C50C-407E-A947-70E740481C1C}">
-                          <a14:useLocalDpi xmlns:a14="http://schemas.microsoft.com/office/drawing/2010/main" val="0"/>
-                        </a:ext>
-                      </a:extLst>
-                    </a:blip>
-                    <a:stretch>
-                      <a:fillRect/>
-                    </a:stretch>
-                  </pic:blipFill>
-                  <pic:spPr>
-                    <a:xfrm>
-                      <a:off x="0" y="0"/>
-                      <a:ext cx="2860496" cy="1778031"/>
-                    </a:xfrm>
-                    <a:prstGeom prst="rect">
-                      <a:avLst/>
-                    </a:prstGeom>
-                  </pic:spPr>
-                </pic:pic>
-              </a:graphicData>
-            </a:graphic>
-          </wp:inline>
-        </w:drawing>
-      </w:r>
+        <w:t>The mouth will appear at the centre of the sprite, so use this as a reference point.</w:t>
+      </w:r>
+    </w:p>
+    <w:p>
+      <w:pPr>
+        <w:rPr>
+          <w:rFonts w:ascii="Arial Rounded MT Bold" w:hAnsi="Arial Rounded MT Bold"/>
+          <w:sz w:val="28"/>
+          <w:szCs w:val="28"/>
+        </w:rPr>
+      </w:pPr>
     </w:p>
     <w:sectPr>
-      <w:footerReference w:type="default" r:id="rId17"/>
+      <w:footerReference w:type="default" r:id="rId15"/>
       <w:pgSz w:w="12240" w:h="15840"/>
       <w:pgMar w:top="1440" w:right="1440" w:bottom="1440" w:left="1440" w:header="708" w:footer="708" w:gutter="0"/>
       <w:cols w:space="708"/>
@@ -2394,7 +1746,7 @@
   <w:abstractNum w:abstractNumId="2" w15:restartNumberingAfterBreak="0">
     <w:nsid w:val="0BCE0A47"/>
     <w:multiLevelType w:val="hybridMultilevel"/>
-    <w:tmpl w:val="0A049658"/>
+    <w:tmpl w:val="3E7EE5E4"/>
     <w:lvl w:ilvl="0" w:tplc="08090001">
       <w:start w:val="1"/>
       <w:numFmt w:val="bullet"/>

--- a/ai/face-detection.docx
+++ b/ai/face-detection.docx
@@ -262,16 +262,38 @@
         </w:rPr>
         <w:t xml:space="preserve">Open </w:t>
       </w:r>
-      <w:r>
-        <w:rPr>
-          <w:rFonts w:ascii="Arial Rounded MT Bold" w:hAnsi="Arial Rounded MT Bold"/>
-          <w:b/>
-          <w:bCs/>
-          <w:color w:val="0432FF"/>
-          <w:sz w:val="28"/>
-          <w:szCs w:val="28"/>
-        </w:rPr>
-        <w:t>https://scratch.machinelearningforkids.co.uk</w:t>
+      <w:hyperlink r:id="rId9" w:history="1">
+        <w:r>
+          <w:rPr>
+            <w:rStyle w:val="Hyperlink"/>
+            <w:rFonts w:ascii="Arial Rounded MT Bold" w:hAnsi="Arial Rounded MT Bold"/>
+            <w:b/>
+            <w:bCs/>
+            <w:sz w:val="28"/>
+            <w:szCs w:val="28"/>
+          </w:rPr>
+          <w:t>https://scratch.machinelearningforkids.co.uk</w:t>
+        </w:r>
+      </w:hyperlink>
+    </w:p>
+    <w:p>
+      <w:pPr>
+        <w:pStyle w:val="ListParagraph"/>
+        <w:rPr>
+          <w:rFonts w:ascii="Arial Rounded MT Bold" w:hAnsi="Arial Rounded MT Bold"/>
+          <w:color w:val="000000" w:themeColor="text1"/>
+          <w:sz w:val="28"/>
+          <w:szCs w:val="28"/>
+        </w:rPr>
+      </w:pPr>
+      <w:r>
+        <w:rPr>
+          <w:rFonts w:ascii="Arial Rounded MT Bold" w:hAnsi="Arial Rounded MT Bold"/>
+          <w:color w:val="000000" w:themeColor="text1"/>
+          <w:sz w:val="28"/>
+          <w:szCs w:val="28"/>
+        </w:rPr>
+        <w:t>(you can’t login like normal Scratch)</w:t>
       </w:r>
     </w:p>
     <w:p>
@@ -336,7 +358,7 @@
                     <pic:cNvPicPr/>
                   </pic:nvPicPr>
                   <pic:blipFill>
-                    <a:blip r:embed="rId9" cstate="print">
+                    <a:blip r:embed="rId10" cstate="print">
                       <a:extLst>
                         <a:ext uri="{28A0092B-C50C-407E-A947-70E740481C1C}">
                           <a14:useLocalDpi xmlns:a14="http://schemas.microsoft.com/office/drawing/2010/main" val="0"/>
@@ -484,7 +506,7 @@
                     <pic:cNvPicPr/>
                   </pic:nvPicPr>
                   <pic:blipFill>
-                    <a:blip r:embed="rId10">
+                    <a:blip r:embed="rId11">
                       <a:extLst>
                         <a:ext uri="{28A0092B-C50C-407E-A947-70E740481C1C}">
                           <a14:useLocalDpi xmlns:a14="http://schemas.microsoft.com/office/drawing/2010/main" val="0"/>
@@ -800,7 +822,7 @@
                     <pic:cNvPicPr/>
                   </pic:nvPicPr>
                   <pic:blipFill>
-                    <a:blip r:embed="rId11">
+                    <a:blip r:embed="rId12">
                       <a:extLst>
                         <a:ext uri="{28A0092B-C50C-407E-A947-70E740481C1C}">
                           <a14:useLocalDpi xmlns:a14="http://schemas.microsoft.com/office/drawing/2010/main" val="0"/>
@@ -940,7 +962,7 @@
                     <pic:cNvPicPr/>
                   </pic:nvPicPr>
                   <pic:blipFill rotWithShape="1">
-                    <a:blip r:embed="rId12" cstate="print">
+                    <a:blip r:embed="rId13" cstate="print">
                       <a:extLst>
                         <a:ext uri="{28A0092B-C50C-407E-A947-70E740481C1C}">
                           <a14:useLocalDpi xmlns:a14="http://schemas.microsoft.com/office/drawing/2010/main" val="0"/>
@@ -1088,7 +1110,7 @@
                     <pic:cNvPicPr/>
                   </pic:nvPicPr>
                   <pic:blipFill>
-                    <a:blip r:embed="rId13">
+                    <a:blip r:embed="rId14">
                       <a:extLst>
                         <a:ext uri="{28A0092B-C50C-407E-A947-70E740481C1C}">
                           <a14:useLocalDpi xmlns:a14="http://schemas.microsoft.com/office/drawing/2010/main" val="0"/>
@@ -1276,7 +1298,7 @@
                     <pic:cNvPicPr/>
                   </pic:nvPicPr>
                   <pic:blipFill>
-                    <a:blip r:embed="rId14">
+                    <a:blip r:embed="rId15">
                       <a:extLst>
                         <a:ext uri="{28A0092B-C50C-407E-A947-70E740481C1C}">
                           <a14:useLocalDpi xmlns:a14="http://schemas.microsoft.com/office/drawing/2010/main" val="0"/>
@@ -1318,27 +1340,26 @@
         </w:numPr>
         <w:rPr>
           <w:rFonts w:ascii="Arial Rounded MT Bold" w:hAnsi="Arial Rounded MT Bold"/>
-        </w:rPr>
-      </w:pPr>
-      <w:r>
-        <w:rPr>
-          <w:rFonts w:ascii="Arial Rounded MT Bold" w:hAnsi="Arial Rounded MT Bold"/>
+          <w:sz w:val="28"/>
+          <w:szCs w:val="28"/>
+        </w:rPr>
+      </w:pPr>
+      <w:r>
+        <w:rPr>
+          <w:rFonts w:ascii="Arial Rounded MT Bold" w:hAnsi="Arial Rounded MT Bold"/>
+          <w:sz w:val="28"/>
+          <w:szCs w:val="28"/>
         </w:rPr>
         <w:t>Add code inside the loop to turn the eyes to look towards the mouse.</w:t>
       </w:r>
     </w:p>
     <w:p>
       <w:pPr>
-        <w:rPr>
-          <w:rFonts w:ascii="Arial Rounded MT Bold" w:hAnsi="Arial Rounded MT Bold"/>
-        </w:rPr>
-      </w:pPr>
-    </w:p>
-    <w:p>
-      <w:pPr>
         <w:pStyle w:val="ListParagraph"/>
         <w:rPr>
           <w:rFonts w:ascii="Arial Rounded MT Bold" w:hAnsi="Arial Rounded MT Bold"/>
+          <w:sz w:val="28"/>
+          <w:szCs w:val="28"/>
         </w:rPr>
       </w:pPr>
     </w:p>
@@ -1351,13 +1372,35 @@
         </w:numPr>
         <w:rPr>
           <w:rFonts w:ascii="Arial Rounded MT Bold" w:hAnsi="Arial Rounded MT Bold"/>
-        </w:rPr>
-      </w:pPr>
-      <w:r>
-        <w:rPr>
-          <w:rFonts w:ascii="Arial Rounded MT Bold" w:hAnsi="Arial Rounded MT Bold"/>
-        </w:rPr>
-        <w:t>Copy the whole sprite and adjust it to detect your right eye.</w:t>
+          <w:sz w:val="28"/>
+          <w:szCs w:val="28"/>
+        </w:rPr>
+      </w:pPr>
+      <w:r>
+        <w:rPr>
+          <w:rFonts w:ascii="Arial Rounded MT Bold" w:hAnsi="Arial Rounded MT Bold"/>
+          <w:sz w:val="28"/>
+          <w:szCs w:val="28"/>
+        </w:rPr>
+        <w:t xml:space="preserve">Copy the whole sprite and adjust it to detect your </w:t>
+      </w:r>
+      <w:r>
+        <w:rPr>
+          <w:rFonts w:ascii="Arial Rounded MT Bold" w:hAnsi="Arial Rounded MT Bold"/>
+          <w:b/>
+          <w:bCs/>
+          <w:sz w:val="28"/>
+          <w:szCs w:val="28"/>
+        </w:rPr>
+        <w:t>right eye</w:t>
+      </w:r>
+      <w:r>
+        <w:rPr>
+          <w:rFonts w:ascii="Arial Rounded MT Bold" w:hAnsi="Arial Rounded MT Bold"/>
+          <w:sz w:val="28"/>
+          <w:szCs w:val="28"/>
+        </w:rPr>
+        <w:t>.</w:t>
       </w:r>
     </w:p>
     <w:p>
@@ -1439,7 +1482,181 @@
           <w:sz w:val="28"/>
           <w:szCs w:val="28"/>
         </w:rPr>
-        <w:t>The mouth will appear at the centre of the sprite, so use this as a reference point.</w:t>
+        <w:t>Your</w:t>
+      </w:r>
+      <w:r>
+        <w:rPr>
+          <w:rFonts w:ascii="Arial Rounded MT Bold" w:hAnsi="Arial Rounded MT Bold"/>
+          <w:i/>
+          <w:iCs/>
+          <w:sz w:val="28"/>
+          <w:szCs w:val="28"/>
+        </w:rPr>
+        <w:t xml:space="preserve"> mouth </w:t>
+      </w:r>
+      <w:r>
+        <w:rPr>
+          <w:rFonts w:ascii="Arial Rounded MT Bold" w:hAnsi="Arial Rounded MT Bold"/>
+          <w:i/>
+          <w:iCs/>
+          <w:sz w:val="28"/>
+          <w:szCs w:val="28"/>
+        </w:rPr>
+        <w:t xml:space="preserve">will </w:t>
+      </w:r>
+      <w:r>
+        <w:rPr>
+          <w:rFonts w:ascii="Arial Rounded MT Bold" w:hAnsi="Arial Rounded MT Bold"/>
+          <w:i/>
+          <w:iCs/>
+          <w:sz w:val="28"/>
+          <w:szCs w:val="28"/>
+        </w:rPr>
+        <w:t xml:space="preserve">appear at the centre of the sprite, </w:t>
+      </w:r>
+      <w:r>
+        <w:rPr>
+          <w:rFonts w:ascii="Arial Rounded MT Bold" w:hAnsi="Arial Rounded MT Bold"/>
+          <w:i/>
+          <w:iCs/>
+          <w:sz w:val="28"/>
+          <w:szCs w:val="28"/>
+        </w:rPr>
+        <w:br/>
+      </w:r>
+      <w:r>
+        <w:rPr>
+          <w:rFonts w:ascii="Arial Rounded MT Bold" w:hAnsi="Arial Rounded MT Bold"/>
+          <w:i/>
+          <w:iCs/>
+          <w:sz w:val="28"/>
+          <w:szCs w:val="28"/>
+        </w:rPr>
+        <w:t xml:space="preserve">so use </w:t>
+      </w:r>
+      <w:r>
+        <w:rPr>
+          <w:rFonts w:ascii="Arial Rounded MT Bold" w:hAnsi="Arial Rounded MT Bold"/>
+          <w:i/>
+          <w:iCs/>
+          <w:sz w:val="28"/>
+          <w:szCs w:val="28"/>
+        </w:rPr>
+        <w:t>it</w:t>
+      </w:r>
+      <w:r>
+        <w:rPr>
+          <w:rFonts w:ascii="Arial Rounded MT Bold" w:hAnsi="Arial Rounded MT Bold"/>
+          <w:i/>
+          <w:iCs/>
+          <w:sz w:val="28"/>
+          <w:szCs w:val="28"/>
+        </w:rPr>
+        <w:t xml:space="preserve"> as a reference point.</w:t>
+      </w:r>
+    </w:p>
+    <w:p>
+      <w:pPr>
+        <w:rPr>
+          <w:rFonts w:ascii="Arial Rounded MT Bold" w:hAnsi="Arial Rounded MT Bold"/>
+          <w:i/>
+          <w:iCs/>
+          <w:sz w:val="28"/>
+          <w:szCs w:val="28"/>
+        </w:rPr>
+      </w:pPr>
+    </w:p>
+    <w:p>
+      <w:pPr>
+        <w:rPr>
+          <w:rFonts w:ascii="Arial Rounded MT Bold" w:hAnsi="Arial Rounded MT Bold"/>
+          <w:i/>
+          <w:iCs/>
+          <w:sz w:val="28"/>
+          <w:szCs w:val="28"/>
+        </w:rPr>
+      </w:pPr>
+      <w:r>
+        <w:rPr>
+          <w:rFonts w:ascii="Arial Rounded MT Bold" w:hAnsi="Arial Rounded MT Bold"/>
+          <w:i/>
+          <w:iCs/>
+          <w:sz w:val="28"/>
+          <w:szCs w:val="28"/>
+        </w:rPr>
+        <w:t xml:space="preserve">Your code isn’t saved to Scratch. </w:t>
+      </w:r>
+      <w:r>
+        <w:rPr>
+          <w:rFonts w:ascii="Arial Rounded MT Bold" w:hAnsi="Arial Rounded MT Bold"/>
+          <w:b/>
+          <w:bCs/>
+          <w:i/>
+          <w:iCs/>
+          <w:sz w:val="28"/>
+          <w:szCs w:val="28"/>
+        </w:rPr>
+        <w:t>Save</w:t>
+      </w:r>
+      <w:r>
+        <w:rPr>
+          <w:rFonts w:ascii="Arial Rounded MT Bold" w:hAnsi="Arial Rounded MT Bold"/>
+          <w:b/>
+          <w:bCs/>
+          <w:i/>
+          <w:iCs/>
+          <w:sz w:val="28"/>
+          <w:szCs w:val="28"/>
+        </w:rPr>
+        <w:t xml:space="preserve"> </w:t>
+      </w:r>
+      <w:r>
+        <w:rPr>
+          <w:rFonts w:ascii="Arial Rounded MT Bold" w:hAnsi="Arial Rounded MT Bold"/>
+          <w:b/>
+          <w:bCs/>
+          <w:i/>
+          <w:iCs/>
+          <w:sz w:val="28"/>
+          <w:szCs w:val="28"/>
+        </w:rPr>
+        <w:t>it</w:t>
+      </w:r>
+      <w:r>
+        <w:rPr>
+          <w:rFonts w:ascii="Arial Rounded MT Bold" w:hAnsi="Arial Rounded MT Bold"/>
+          <w:b/>
+          <w:bCs/>
+          <w:i/>
+          <w:iCs/>
+          <w:sz w:val="28"/>
+          <w:szCs w:val="28"/>
+        </w:rPr>
+        <w:t xml:space="preserve"> </w:t>
+      </w:r>
+      <w:r>
+        <w:rPr>
+          <w:rFonts w:ascii="Arial Rounded MT Bold" w:hAnsi="Arial Rounded MT Bold"/>
+          <w:b/>
+          <w:bCs/>
+          <w:i/>
+          <w:iCs/>
+          <w:sz w:val="28"/>
+          <w:szCs w:val="28"/>
+        </w:rPr>
+        <w:t>on</w:t>
+      </w:r>
+      <w:r>
+        <w:rPr>
+          <w:rFonts w:ascii="Arial Rounded MT Bold" w:hAnsi="Arial Rounded MT Bold"/>
+          <w:b/>
+          <w:bCs/>
+          <w:i/>
+          <w:iCs/>
+          <w:sz w:val="28"/>
+          <w:szCs w:val="28"/>
+        </w:rPr>
+        <w:t xml:space="preserve"> a USB drive.</w:t>
       </w:r>
     </w:p>
     <w:p>
@@ -1452,7 +1669,7 @@
       </w:pPr>
     </w:p>
     <w:sectPr>
-      <w:footerReference w:type="default" r:id="rId15"/>
+      <w:footerReference w:type="default" r:id="rId16"/>
       <w:pgSz w:w="12240" w:h="15840"/>
       <w:pgMar w:top="1440" w:right="1440" w:bottom="1440" w:left="1440" w:header="708" w:footer="708" w:gutter="0"/>
       <w:cols w:space="708"/>

--- a/ai/face-detection.docx
+++ b/ai/face-detection.docx
@@ -170,11 +170,7 @@
     </w:p>
     <w:p>
       <w:pPr>
-        <w:pStyle w:val="ListParagraph"/>
-        <w:numPr>
-          <w:ilvl w:val="0"/>
-          <w:numId w:val="11"/>
-        </w:numPr>
+        <w:ind w:left="360"/>
         <w:rPr>
           <w:rFonts w:ascii="Arial Rounded MT Bold" w:hAnsi="Arial Rounded MT Bold"/>
           <w:b/>
@@ -1963,17 +1959,17 @@
   <w:abstractNum w:abstractNumId="2" w15:restartNumberingAfterBreak="0">
     <w:nsid w:val="0BCE0A47"/>
     <w:multiLevelType w:val="hybridMultilevel"/>
-    <w:tmpl w:val="3E7EE5E4"/>
-    <w:lvl w:ilvl="0" w:tplc="08090001">
-      <w:start w:val="1"/>
-      <w:numFmt w:val="bullet"/>
-      <w:lvlText w:val=""/>
+    <w:tmpl w:val="078CCB58"/>
+    <w:lvl w:ilvl="0" w:tplc="08090005">
+      <w:start w:val="1"/>
+      <w:numFmt w:val="bullet"/>
+      <w:lvlText w:val=""/>
       <w:lvlJc w:val="left"/>
       <w:pPr>
         <w:ind w:left="720" w:hanging="360"/>
       </w:pPr>
       <w:rPr>
-        <w:rFonts w:ascii="Symbol" w:hAnsi="Symbol" w:hint="default"/>
+        <w:rFonts w:ascii="Wingdings" w:hAnsi="Wingdings" w:hint="default"/>
       </w:rPr>
     </w:lvl>
     <w:lvl w:ilvl="1" w:tplc="08090003">
